--- a/DoCuMeNtAtIoN.docx
+++ b/DoCuMeNtAtIoN.docx
@@ -13,31 +13,77 @@
       <w:r>
         <w:t>Lotto Glückspiel-Webseite</w:t>
       </w:r>
+      <w:r>
+        <w:t xml:space="preserve"> „Poor </w:t>
+      </w:r>
+      <w:proofErr w:type="spellStart"/>
+      <w:r>
+        <w:t>Scrampi</w:t>
+      </w:r>
+      <w:proofErr w:type="spellEnd"/>
+      <w:r>
+        <w:t>“</w:t>
+      </w:r>
+    </w:p>
+    <w:p>
+      <w:r>
+        <w:rPr>
+          <w:noProof/>
+        </w:rPr>
+        <w:drawing>
+          <wp:inline distT="0" distB="0" distL="0" distR="0" wp14:anchorId="3F32ACE5" wp14:editId="0E87270A">
+            <wp:extent cx="5978106" cy="5978106"/>
+            <wp:effectExtent l="0" t="0" r="3810" b="3810"/>
+            <wp:docPr id="4" name="Grafik 4"/>
+            <wp:cNvGraphicFramePr>
+              <a:graphicFrameLocks xmlns:a="http://schemas.openxmlformats.org/drawingml/2006/main" noChangeAspect="1"/>
+            </wp:cNvGraphicFramePr>
+            <a:graphic xmlns:a="http://schemas.openxmlformats.org/drawingml/2006/main">
+              <a:graphicData uri="http://schemas.openxmlformats.org/drawingml/2006/picture">
+                <pic:pic xmlns:pic="http://schemas.openxmlformats.org/drawingml/2006/picture">
+                  <pic:nvPicPr>
+                    <pic:cNvPr id="0" name="Picture 2"/>
+                    <pic:cNvPicPr>
+                      <a:picLocks noChangeAspect="1" noChangeArrowheads="1"/>
+                    </pic:cNvPicPr>
+                  </pic:nvPicPr>
+                  <pic:blipFill>
+                    <a:blip r:embed="rId6">
+                      <a:extLst>
+                        <a:ext uri="{28A0092B-C50C-407E-A947-70E740481C1C}">
+                          <a14:useLocalDpi xmlns:a14="http://schemas.microsoft.com/office/drawing/2010/main" val="0"/>
+                        </a:ext>
+                      </a:extLst>
+                    </a:blip>
+                    <a:srcRect/>
+                    <a:stretch>
+                      <a:fillRect/>
+                    </a:stretch>
+                  </pic:blipFill>
+                  <pic:spPr bwMode="auto">
+                    <a:xfrm>
+                      <a:off x="0" y="0"/>
+                      <a:ext cx="5988190" cy="5988190"/>
+                    </a:xfrm>
+                    <a:prstGeom prst="rect">
+                      <a:avLst/>
+                    </a:prstGeom>
+                    <a:noFill/>
+                    <a:ln>
+                      <a:noFill/>
+                    </a:ln>
+                  </pic:spPr>
+                </pic:pic>
+              </a:graphicData>
+            </a:graphic>
+          </wp:inline>
+        </w:drawing>
+      </w:r>
     </w:p>
     <w:p/>
     <w:p/>
     <w:p/>
     <w:p/>
-    <w:p/>
-    <w:p/>
-    <w:p/>
-    <w:p/>
-    <w:p/>
-    <w:p/>
-    <w:p/>
-    <w:p/>
-    <w:p/>
-    <w:p/>
-    <w:p/>
-    <w:p/>
-    <w:p/>
-    <w:p/>
-    <w:p/>
-    <w:p/>
-    <w:p/>
-    <w:p/>
-    <w:p/>
-    <w:p/>
     <w:p>
       <w:r>
         <w:t>Gruppen-Mitglieder: Alex Wezel und Vincent Knapp</w:t>
@@ -47,8 +93,6 @@
       <w:r>
         <w:t>Abgabe: 16.01.2021</w:t>
       </w:r>
-    </w:p>
-    <w:p>
       <w:r>
         <w:br w:type="page"/>
       </w:r>
@@ -104,12 +148,222 @@
           <w:r>
             <w:fldChar w:fldCharType="separate"/>
           </w:r>
-          <w:hyperlink w:anchor="_Toc60654172" w:history="1">
+          <w:hyperlink w:anchor="_Toc62299740" w:history="1">
             <w:r>
               <w:rPr>
                 <w:rStyle w:val="Hyperlink"/>
                 <w:noProof/>
               </w:rPr>
+              <w:t>Projektanforderungen</w:t>
+            </w:r>
+            <w:r>
+              <w:rPr>
+                <w:noProof/>
+                <w:webHidden/>
+              </w:rPr>
+              <w:tab/>
+            </w:r>
+            <w:r>
+              <w:rPr>
+                <w:noProof/>
+                <w:webHidden/>
+              </w:rPr>
+              <w:fldChar w:fldCharType="begin"/>
+            </w:r>
+            <w:r>
+              <w:rPr>
+                <w:noProof/>
+                <w:webHidden/>
+              </w:rPr>
+              <w:instrText xml:space="preserve"> PAGEREF _Toc62299740 \h </w:instrText>
+            </w:r>
+            <w:r>
+              <w:rPr>
+                <w:noProof/>
+                <w:webHidden/>
+              </w:rPr>
+            </w:r>
+            <w:r>
+              <w:rPr>
+                <w:noProof/>
+                <w:webHidden/>
+              </w:rPr>
+              <w:fldChar w:fldCharType="separate"/>
+            </w:r>
+            <w:r>
+              <w:rPr>
+                <w:noProof/>
+                <w:webHidden/>
+              </w:rPr>
+              <w:t>3</w:t>
+            </w:r>
+            <w:r>
+              <w:rPr>
+                <w:noProof/>
+                <w:webHidden/>
+              </w:rPr>
+              <w:fldChar w:fldCharType="end"/>
+            </w:r>
+          </w:hyperlink>
+        </w:p>
+        <w:p>
+          <w:pPr>
+            <w:pStyle w:val="Verzeichnis1"/>
+            <w:tabs>
+              <w:tab w:val="right" w:leader="dot" w:pos="9016"/>
+            </w:tabs>
+            <w:rPr>
+              <w:rFonts w:eastAsiaTheme="minorEastAsia"/>
+              <w:noProof/>
+              <w:lang w:eastAsia="de-DE"/>
+            </w:rPr>
+          </w:pPr>
+          <w:hyperlink w:anchor="_Toc62299741" w:history="1">
+            <w:r>
+              <w:rPr>
+                <w:rStyle w:val="Hyperlink"/>
+                <w:noProof/>
+              </w:rPr>
+              <w:t>Projektrisiken</w:t>
+            </w:r>
+            <w:r>
+              <w:rPr>
+                <w:noProof/>
+                <w:webHidden/>
+              </w:rPr>
+              <w:tab/>
+            </w:r>
+            <w:r>
+              <w:rPr>
+                <w:noProof/>
+                <w:webHidden/>
+              </w:rPr>
+              <w:fldChar w:fldCharType="begin"/>
+            </w:r>
+            <w:r>
+              <w:rPr>
+                <w:noProof/>
+                <w:webHidden/>
+              </w:rPr>
+              <w:instrText xml:space="preserve"> PAGEREF _Toc62299741 \h </w:instrText>
+            </w:r>
+            <w:r>
+              <w:rPr>
+                <w:noProof/>
+                <w:webHidden/>
+              </w:rPr>
+            </w:r>
+            <w:r>
+              <w:rPr>
+                <w:noProof/>
+                <w:webHidden/>
+              </w:rPr>
+              <w:fldChar w:fldCharType="separate"/>
+            </w:r>
+            <w:r>
+              <w:rPr>
+                <w:noProof/>
+                <w:webHidden/>
+              </w:rPr>
+              <w:t>3</w:t>
+            </w:r>
+            <w:r>
+              <w:rPr>
+                <w:noProof/>
+                <w:webHidden/>
+              </w:rPr>
+              <w:fldChar w:fldCharType="end"/>
+            </w:r>
+          </w:hyperlink>
+        </w:p>
+        <w:p>
+          <w:pPr>
+            <w:pStyle w:val="Verzeichnis1"/>
+            <w:tabs>
+              <w:tab w:val="right" w:leader="dot" w:pos="9016"/>
+            </w:tabs>
+            <w:rPr>
+              <w:rFonts w:eastAsiaTheme="minorEastAsia"/>
+              <w:noProof/>
+              <w:lang w:eastAsia="de-DE"/>
+            </w:rPr>
+          </w:pPr>
+          <w:hyperlink w:anchor="_Toc62299742" w:history="1">
+            <w:r>
+              <w:rPr>
+                <w:rStyle w:val="Hyperlink"/>
+                <w:noProof/>
+              </w:rPr>
+              <w:t>Projektstrukturplan</w:t>
+            </w:r>
+            <w:r>
+              <w:rPr>
+                <w:noProof/>
+                <w:webHidden/>
+              </w:rPr>
+              <w:tab/>
+            </w:r>
+            <w:r>
+              <w:rPr>
+                <w:noProof/>
+                <w:webHidden/>
+              </w:rPr>
+              <w:fldChar w:fldCharType="begin"/>
+            </w:r>
+            <w:r>
+              <w:rPr>
+                <w:noProof/>
+                <w:webHidden/>
+              </w:rPr>
+              <w:instrText xml:space="preserve"> PAGEREF _Toc62299742 \h </w:instrText>
+            </w:r>
+            <w:r>
+              <w:rPr>
+                <w:noProof/>
+                <w:webHidden/>
+              </w:rPr>
+            </w:r>
+            <w:r>
+              <w:rPr>
+                <w:noProof/>
+                <w:webHidden/>
+              </w:rPr>
+              <w:fldChar w:fldCharType="separate"/>
+            </w:r>
+            <w:r>
+              <w:rPr>
+                <w:noProof/>
+                <w:webHidden/>
+              </w:rPr>
+              <w:t>3</w:t>
+            </w:r>
+            <w:r>
+              <w:rPr>
+                <w:noProof/>
+                <w:webHidden/>
+              </w:rPr>
+              <w:fldChar w:fldCharType="end"/>
+            </w:r>
+          </w:hyperlink>
+        </w:p>
+        <w:p>
+          <w:pPr>
+            <w:pStyle w:val="Verzeichnis1"/>
+            <w:tabs>
+              <w:tab w:val="right" w:leader="dot" w:pos="9016"/>
+            </w:tabs>
+            <w:rPr>
+              <w:rFonts w:eastAsiaTheme="minorEastAsia"/>
+              <w:noProof/>
+              <w:lang w:eastAsia="de-DE"/>
+            </w:rPr>
+          </w:pPr>
+          <w:hyperlink w:anchor="_Toc62299743" w:history="1">
+            <w:r>
+              <w:rPr>
+                <w:rStyle w:val="Hyperlink"/>
+                <w:noProof/>
+              </w:rPr>
               <w:t>Projekt Organisation und Ablauf</w:t>
             </w:r>
             <w:r>
@@ -131,7 +385,7 @@
                 <w:noProof/>
                 <w:webHidden/>
               </w:rPr>
-              <w:instrText xml:space="preserve"> PAGEREF _Toc60654172 \h </w:instrText>
+              <w:instrText xml:space="preserve"> PAGEREF _Toc62299743 \h </w:instrText>
             </w:r>
             <w:r>
               <w:rPr>
@@ -151,7 +405,7 @@
                 <w:noProof/>
                 <w:webHidden/>
               </w:rPr>
-              <w:t>3</w:t>
+              <w:t>5</w:t>
             </w:r>
             <w:r>
               <w:rPr>
@@ -174,7 +428,7 @@
               <w:lang w:eastAsia="de-DE"/>
             </w:rPr>
           </w:pPr>
-          <w:hyperlink w:anchor="_Toc60654173" w:history="1">
+          <w:hyperlink w:anchor="_Toc62299744" w:history="1">
             <w:r>
               <w:rPr>
                 <w:rStyle w:val="Hyperlink"/>
@@ -201,7 +455,7 @@
                 <w:noProof/>
                 <w:webHidden/>
               </w:rPr>
-              <w:instrText xml:space="preserve"> PAGEREF _Toc60654173 \h </w:instrText>
+              <w:instrText xml:space="preserve"> PAGEREF _Toc62299744 \h </w:instrText>
             </w:r>
             <w:r>
               <w:rPr>
@@ -221,7 +475,7 @@
                 <w:noProof/>
                 <w:webHidden/>
               </w:rPr>
-              <w:t>3</w:t>
+              <w:t>5</w:t>
             </w:r>
             <w:r>
               <w:rPr>
@@ -244,7 +498,7 @@
               <w:lang w:eastAsia="de-DE"/>
             </w:rPr>
           </w:pPr>
-          <w:hyperlink w:anchor="_Toc60654174" w:history="1">
+          <w:hyperlink w:anchor="_Toc62299745" w:history="1">
             <w:r>
               <w:rPr>
                 <w:rStyle w:val="Hyperlink"/>
@@ -271,7 +525,7 @@
                 <w:noProof/>
                 <w:webHidden/>
               </w:rPr>
-              <w:instrText xml:space="preserve"> PAGEREF _Toc60654174 \h </w:instrText>
+              <w:instrText xml:space="preserve"> PAGEREF _Toc62299745 \h </w:instrText>
             </w:r>
             <w:r>
               <w:rPr>
@@ -291,7 +545,7 @@
                 <w:noProof/>
                 <w:webHidden/>
               </w:rPr>
-              <w:t>4</w:t>
+              <w:t>6</w:t>
             </w:r>
             <w:r>
               <w:rPr>
@@ -314,12 +568,82 @@
               <w:lang w:eastAsia="de-DE"/>
             </w:rPr>
           </w:pPr>
-          <w:hyperlink w:anchor="_Toc60654175" w:history="1">
+          <w:hyperlink w:anchor="_Toc62299746" w:history="1">
             <w:r>
               <w:rPr>
                 <w:rStyle w:val="Hyperlink"/>
                 <w:noProof/>
               </w:rPr>
+              <w:t>Grund-Idee der Webseite</w:t>
+            </w:r>
+            <w:r>
+              <w:rPr>
+                <w:noProof/>
+                <w:webHidden/>
+              </w:rPr>
+              <w:tab/>
+            </w:r>
+            <w:r>
+              <w:rPr>
+                <w:noProof/>
+                <w:webHidden/>
+              </w:rPr>
+              <w:fldChar w:fldCharType="begin"/>
+            </w:r>
+            <w:r>
+              <w:rPr>
+                <w:noProof/>
+                <w:webHidden/>
+              </w:rPr>
+              <w:instrText xml:space="preserve"> PAGEREF _Toc62299746 \h </w:instrText>
+            </w:r>
+            <w:r>
+              <w:rPr>
+                <w:noProof/>
+                <w:webHidden/>
+              </w:rPr>
+            </w:r>
+            <w:r>
+              <w:rPr>
+                <w:noProof/>
+                <w:webHidden/>
+              </w:rPr>
+              <w:fldChar w:fldCharType="separate"/>
+            </w:r>
+            <w:r>
+              <w:rPr>
+                <w:noProof/>
+                <w:webHidden/>
+              </w:rPr>
+              <w:t>7</w:t>
+            </w:r>
+            <w:r>
+              <w:rPr>
+                <w:noProof/>
+                <w:webHidden/>
+              </w:rPr>
+              <w:fldChar w:fldCharType="end"/>
+            </w:r>
+          </w:hyperlink>
+        </w:p>
+        <w:p>
+          <w:pPr>
+            <w:pStyle w:val="Verzeichnis1"/>
+            <w:tabs>
+              <w:tab w:val="right" w:leader="dot" w:pos="9016"/>
+            </w:tabs>
+            <w:rPr>
+              <w:rFonts w:eastAsiaTheme="minorEastAsia"/>
+              <w:noProof/>
+              <w:lang w:eastAsia="de-DE"/>
+            </w:rPr>
+          </w:pPr>
+          <w:hyperlink w:anchor="_Toc62299747" w:history="1">
+            <w:r>
+              <w:rPr>
+                <w:rStyle w:val="Hyperlink"/>
+                <w:noProof/>
+              </w:rPr>
               <w:t>Aufbau der Website</w:t>
             </w:r>
             <w:r>
@@ -341,7 +665,7 @@
                 <w:noProof/>
                 <w:webHidden/>
               </w:rPr>
-              <w:instrText xml:space="preserve"> PAGEREF _Toc60654175 \h </w:instrText>
+              <w:instrText xml:space="preserve"> PAGEREF _Toc62299747 \h </w:instrText>
             </w:r>
             <w:r>
               <w:rPr>
@@ -361,7 +685,7 @@
                 <w:noProof/>
                 <w:webHidden/>
               </w:rPr>
-              <w:t>5</w:t>
+              <w:t>8</w:t>
             </w:r>
             <w:r>
               <w:rPr>
@@ -384,7 +708,7 @@
               <w:lang w:eastAsia="de-DE"/>
             </w:rPr>
           </w:pPr>
-          <w:hyperlink w:anchor="_Toc60654176" w:history="1">
+          <w:hyperlink w:anchor="_Toc62299748" w:history="1">
             <w:r>
               <w:rPr>
                 <w:rStyle w:val="Hyperlink"/>
@@ -411,7 +735,7 @@
                 <w:noProof/>
                 <w:webHidden/>
               </w:rPr>
-              <w:instrText xml:space="preserve"> PAGEREF _Toc60654176 \h </w:instrText>
+              <w:instrText xml:space="preserve"> PAGEREF _Toc62299748 \h </w:instrText>
             </w:r>
             <w:r>
               <w:rPr>
@@ -431,7 +755,7 @@
                 <w:noProof/>
                 <w:webHidden/>
               </w:rPr>
-              <w:t>6</w:t>
+              <w:t>8</w:t>
             </w:r>
             <w:r>
               <w:rPr>
@@ -454,7 +778,7 @@
               <w:lang w:eastAsia="de-DE"/>
             </w:rPr>
           </w:pPr>
-          <w:hyperlink w:anchor="_Toc60654177" w:history="1">
+          <w:hyperlink w:anchor="_Toc62299749" w:history="1">
             <w:r>
               <w:rPr>
                 <w:rStyle w:val="Hyperlink"/>
@@ -481,7 +805,7 @@
                 <w:noProof/>
                 <w:webHidden/>
               </w:rPr>
-              <w:instrText xml:space="preserve"> PAGEREF _Toc60654177 \h </w:instrText>
+              <w:instrText xml:space="preserve"> PAGEREF _Toc62299749 \h </w:instrText>
             </w:r>
             <w:r>
               <w:rPr>
@@ -501,7 +825,7 @@
                 <w:noProof/>
                 <w:webHidden/>
               </w:rPr>
-              <w:t>6</w:t>
+              <w:t>8</w:t>
             </w:r>
             <w:r>
               <w:rPr>
@@ -524,13 +848,13 @@
               <w:lang w:eastAsia="de-DE"/>
             </w:rPr>
           </w:pPr>
-          <w:hyperlink w:anchor="_Toc60654178" w:history="1">
+          <w:hyperlink w:anchor="_Toc62299750" w:history="1">
             <w:r>
               <w:rPr>
                 <w:rStyle w:val="Hyperlink"/>
                 <w:noProof/>
               </w:rPr>
-              <w:t>Admin-Login</w:t>
+              <w:t>Eingabe</w:t>
             </w:r>
             <w:r>
               <w:rPr>
@@ -551,7 +875,7 @@
                 <w:noProof/>
                 <w:webHidden/>
               </w:rPr>
-              <w:instrText xml:space="preserve"> PAGEREF _Toc60654178 \h </w:instrText>
+              <w:instrText xml:space="preserve"> PAGEREF _Toc62299750 \h </w:instrText>
             </w:r>
             <w:r>
               <w:rPr>
@@ -571,7 +895,7 @@
                 <w:noProof/>
                 <w:webHidden/>
               </w:rPr>
-              <w:t>6</w:t>
+              <w:t>9</w:t>
             </w:r>
             <w:r>
               <w:rPr>
@@ -594,13 +918,13 @@
               <w:lang w:eastAsia="de-DE"/>
             </w:rPr>
           </w:pPr>
-          <w:hyperlink w:anchor="_Toc60654179" w:history="1">
+          <w:hyperlink w:anchor="_Toc62299751" w:history="1">
             <w:r>
               <w:rPr>
                 <w:rStyle w:val="Hyperlink"/>
                 <w:noProof/>
               </w:rPr>
-              <w:t>Lotto-Spiel</w:t>
+              <w:t>Rand</w:t>
             </w:r>
             <w:r>
               <w:rPr>
@@ -621,7 +945,7 @@
                 <w:noProof/>
                 <w:webHidden/>
               </w:rPr>
-              <w:instrText xml:space="preserve"> PAGEREF _Toc60654179 \h </w:instrText>
+              <w:instrText xml:space="preserve"> PAGEREF _Toc62299751 \h </w:instrText>
             </w:r>
             <w:r>
               <w:rPr>
@@ -641,7 +965,350 @@
                 <w:noProof/>
                 <w:webHidden/>
               </w:rPr>
-              <w:t>6</w:t>
+              <w:t>9</w:t>
+            </w:r>
+            <w:r>
+              <w:rPr>
+                <w:noProof/>
+                <w:webHidden/>
+              </w:rPr>
+              <w:fldChar w:fldCharType="end"/>
+            </w:r>
+          </w:hyperlink>
+        </w:p>
+        <w:p>
+          <w:pPr>
+            <w:pStyle w:val="Verzeichnis2"/>
+            <w:tabs>
+              <w:tab w:val="right" w:leader="dot" w:pos="9016"/>
+            </w:tabs>
+            <w:rPr>
+              <w:rFonts w:eastAsiaTheme="minorEastAsia"/>
+              <w:noProof/>
+              <w:lang w:eastAsia="de-DE"/>
+            </w:rPr>
+          </w:pPr>
+          <w:hyperlink w:anchor="_Toc62299752" w:history="1">
+            <w:r>
+              <w:rPr>
+                <w:rStyle w:val="Hyperlink"/>
+                <w:noProof/>
+              </w:rPr>
+              <w:t>Tomuchmoney</w:t>
+            </w:r>
+            <w:r>
+              <w:rPr>
+                <w:noProof/>
+                <w:webHidden/>
+              </w:rPr>
+              <w:tab/>
+            </w:r>
+            <w:r>
+              <w:rPr>
+                <w:noProof/>
+                <w:webHidden/>
+              </w:rPr>
+              <w:fldChar w:fldCharType="begin"/>
+            </w:r>
+            <w:r>
+              <w:rPr>
+                <w:noProof/>
+                <w:webHidden/>
+              </w:rPr>
+              <w:instrText xml:space="preserve"> PAGEREF _Toc62299752 \h </w:instrText>
+            </w:r>
+            <w:r>
+              <w:rPr>
+                <w:noProof/>
+                <w:webHidden/>
+              </w:rPr>
+            </w:r>
+            <w:r>
+              <w:rPr>
+                <w:noProof/>
+                <w:webHidden/>
+              </w:rPr>
+              <w:fldChar w:fldCharType="separate"/>
+            </w:r>
+            <w:r>
+              <w:rPr>
+                <w:noProof/>
+                <w:webHidden/>
+              </w:rPr>
+              <w:t>9</w:t>
+            </w:r>
+            <w:r>
+              <w:rPr>
+                <w:noProof/>
+                <w:webHidden/>
+              </w:rPr>
+              <w:fldChar w:fldCharType="end"/>
+            </w:r>
+          </w:hyperlink>
+        </w:p>
+        <w:p>
+          <w:pPr>
+            <w:pStyle w:val="Verzeichnis2"/>
+            <w:tabs>
+              <w:tab w:val="right" w:leader="dot" w:pos="9016"/>
+            </w:tabs>
+            <w:rPr>
+              <w:rFonts w:eastAsiaTheme="minorEastAsia"/>
+              <w:noProof/>
+              <w:lang w:eastAsia="de-DE"/>
+            </w:rPr>
+          </w:pPr>
+          <w:hyperlink w:anchor="_Toc62299753" w:history="1">
+            <w:r>
+              <w:rPr>
+                <w:rStyle w:val="Hyperlink"/>
+                <w:noProof/>
+              </w:rPr>
+              <w:t>Guthaben</w:t>
+            </w:r>
+            <w:r>
+              <w:rPr>
+                <w:noProof/>
+                <w:webHidden/>
+              </w:rPr>
+              <w:tab/>
+            </w:r>
+            <w:r>
+              <w:rPr>
+                <w:noProof/>
+                <w:webHidden/>
+              </w:rPr>
+              <w:fldChar w:fldCharType="begin"/>
+            </w:r>
+            <w:r>
+              <w:rPr>
+                <w:noProof/>
+                <w:webHidden/>
+              </w:rPr>
+              <w:instrText xml:space="preserve"> PAGEREF _Toc62299753 \h </w:instrText>
+            </w:r>
+            <w:r>
+              <w:rPr>
+                <w:noProof/>
+                <w:webHidden/>
+              </w:rPr>
+            </w:r>
+            <w:r>
+              <w:rPr>
+                <w:noProof/>
+                <w:webHidden/>
+              </w:rPr>
+              <w:fldChar w:fldCharType="separate"/>
+            </w:r>
+            <w:r>
+              <w:rPr>
+                <w:noProof/>
+                <w:webHidden/>
+              </w:rPr>
+              <w:t>9</w:t>
+            </w:r>
+            <w:r>
+              <w:rPr>
+                <w:noProof/>
+                <w:webHidden/>
+              </w:rPr>
+              <w:fldChar w:fldCharType="end"/>
+            </w:r>
+          </w:hyperlink>
+        </w:p>
+        <w:p>
+          <w:pPr>
+            <w:pStyle w:val="Verzeichnis1"/>
+            <w:tabs>
+              <w:tab w:val="right" w:leader="dot" w:pos="9016"/>
+            </w:tabs>
+            <w:rPr>
+              <w:rFonts w:eastAsiaTheme="minorEastAsia"/>
+              <w:noProof/>
+              <w:lang w:eastAsia="de-DE"/>
+            </w:rPr>
+          </w:pPr>
+          <w:hyperlink w:anchor="_Toc62299754" w:history="1">
+            <w:r>
+              <w:rPr>
+                <w:rStyle w:val="Hyperlink"/>
+                <w:noProof/>
+              </w:rPr>
+              <w:t>Ablaufdiagramm</w:t>
+            </w:r>
+            <w:r>
+              <w:rPr>
+                <w:noProof/>
+                <w:webHidden/>
+              </w:rPr>
+              <w:tab/>
+            </w:r>
+            <w:r>
+              <w:rPr>
+                <w:noProof/>
+                <w:webHidden/>
+              </w:rPr>
+              <w:fldChar w:fldCharType="begin"/>
+            </w:r>
+            <w:r>
+              <w:rPr>
+                <w:noProof/>
+                <w:webHidden/>
+              </w:rPr>
+              <w:instrText xml:space="preserve"> PAGEREF _Toc62299754 \h </w:instrText>
+            </w:r>
+            <w:r>
+              <w:rPr>
+                <w:noProof/>
+                <w:webHidden/>
+              </w:rPr>
+            </w:r>
+            <w:r>
+              <w:rPr>
+                <w:noProof/>
+                <w:webHidden/>
+              </w:rPr>
+              <w:fldChar w:fldCharType="separate"/>
+            </w:r>
+            <w:r>
+              <w:rPr>
+                <w:noProof/>
+                <w:webHidden/>
+              </w:rPr>
+              <w:t>10</w:t>
+            </w:r>
+            <w:r>
+              <w:rPr>
+                <w:noProof/>
+                <w:webHidden/>
+              </w:rPr>
+              <w:fldChar w:fldCharType="end"/>
+            </w:r>
+          </w:hyperlink>
+        </w:p>
+        <w:p>
+          <w:pPr>
+            <w:pStyle w:val="Verzeichnis1"/>
+            <w:tabs>
+              <w:tab w:val="right" w:leader="dot" w:pos="9016"/>
+            </w:tabs>
+            <w:rPr>
+              <w:rFonts w:eastAsiaTheme="minorEastAsia"/>
+              <w:noProof/>
+              <w:lang w:eastAsia="de-DE"/>
+            </w:rPr>
+          </w:pPr>
+          <w:hyperlink w:anchor="_Toc62299755" w:history="1">
+            <w:r>
+              <w:rPr>
+                <w:rStyle w:val="Hyperlink"/>
+                <w:noProof/>
+              </w:rPr>
+              <w:t>Fazit der Gruppe</w:t>
+            </w:r>
+            <w:r>
+              <w:rPr>
+                <w:noProof/>
+                <w:webHidden/>
+              </w:rPr>
+              <w:tab/>
+            </w:r>
+            <w:r>
+              <w:rPr>
+                <w:noProof/>
+                <w:webHidden/>
+              </w:rPr>
+              <w:fldChar w:fldCharType="begin"/>
+            </w:r>
+            <w:r>
+              <w:rPr>
+                <w:noProof/>
+                <w:webHidden/>
+              </w:rPr>
+              <w:instrText xml:space="preserve"> PAGEREF _Toc62299755 \h </w:instrText>
+            </w:r>
+            <w:r>
+              <w:rPr>
+                <w:noProof/>
+                <w:webHidden/>
+              </w:rPr>
+            </w:r>
+            <w:r>
+              <w:rPr>
+                <w:noProof/>
+                <w:webHidden/>
+              </w:rPr>
+              <w:fldChar w:fldCharType="separate"/>
+            </w:r>
+            <w:r>
+              <w:rPr>
+                <w:noProof/>
+                <w:webHidden/>
+              </w:rPr>
+              <w:t>11</w:t>
+            </w:r>
+            <w:r>
+              <w:rPr>
+                <w:noProof/>
+                <w:webHidden/>
+              </w:rPr>
+              <w:fldChar w:fldCharType="end"/>
+            </w:r>
+          </w:hyperlink>
+        </w:p>
+        <w:p>
+          <w:pPr>
+            <w:pStyle w:val="Verzeichnis1"/>
+            <w:tabs>
+              <w:tab w:val="right" w:leader="dot" w:pos="9016"/>
+            </w:tabs>
+            <w:rPr>
+              <w:rFonts w:eastAsiaTheme="minorEastAsia"/>
+              <w:noProof/>
+              <w:lang w:eastAsia="de-DE"/>
+            </w:rPr>
+          </w:pPr>
+          <w:hyperlink w:anchor="_Toc62299756" w:history="1">
+            <w:r>
+              <w:rPr>
+                <w:noProof/>
+                <w:webHidden/>
+              </w:rPr>
+              <w:tab/>
+            </w:r>
+            <w:r>
+              <w:rPr>
+                <w:noProof/>
+                <w:webHidden/>
+              </w:rPr>
+              <w:fldChar w:fldCharType="begin"/>
+            </w:r>
+            <w:r>
+              <w:rPr>
+                <w:noProof/>
+                <w:webHidden/>
+              </w:rPr>
+              <w:instrText xml:space="preserve"> PAGEREF _Toc62299756 \h </w:instrText>
+            </w:r>
+            <w:r>
+              <w:rPr>
+                <w:noProof/>
+                <w:webHidden/>
+              </w:rPr>
+            </w:r>
+            <w:r>
+              <w:rPr>
+                <w:noProof/>
+                <w:webHidden/>
+              </w:rPr>
+              <w:fldChar w:fldCharType="separate"/>
+            </w:r>
+            <w:r>
+              <w:rPr>
+                <w:noProof/>
+                <w:webHidden/>
+              </w:rPr>
+              <w:t>12</w:t>
             </w:r>
             <w:r>
               <w:rPr>
@@ -671,23 +1338,1143 @@
       <w:r>
         <w:br w:type="page"/>
       </w:r>
-      <w:bookmarkStart w:id="0" w:name="_Toc60654172"/>
+      <w:bookmarkStart w:id="0" w:name="_Toc62299740"/>
+      <w:r>
+        <w:lastRenderedPageBreak/>
+        <w:t>Projektanforderungen</w:t>
+      </w:r>
+      <w:bookmarkEnd w:id="0"/>
+    </w:p>
+    <w:p>
+      <w:r>
+        <w:t xml:space="preserve">Das Projekt war eine Ausarbeitung für den SAEL-Unterricht zur Festigung von HTML, dem erarbeiten der Programmiersprache </w:t>
+      </w:r>
+      <w:proofErr w:type="spellStart"/>
+      <w:r>
+        <w:t>php</w:t>
+      </w:r>
+      <w:proofErr w:type="spellEnd"/>
+      <w:r>
+        <w:t xml:space="preserve"> und des Projektmanagements in einer Gruppe.</w:t>
+      </w:r>
+    </w:p>
+    <w:p>
+      <w:r>
+        <w:t>Wir durften unser Thema der Webseite selbst wählen und uns ein eigenes Konzept ausdenken.</w:t>
+      </w:r>
+    </w:p>
+    <w:p>
+      <w:r>
+        <w:t>Abgabetermin ist der 24.01.2021.</w:t>
+      </w:r>
+    </w:p>
+    <w:p/>
+    <w:p>
+      <w:pPr>
+        <w:pStyle w:val="berschrift1"/>
+      </w:pPr>
+      <w:bookmarkStart w:id="1" w:name="_Toc62299741"/>
+      <w:r>
+        <w:t>Projektrisiken</w:t>
+      </w:r>
+      <w:bookmarkEnd w:id="1"/>
+    </w:p>
+    <w:p>
+      <w:r>
+        <w:t xml:space="preserve">- </w:t>
+      </w:r>
+      <w:r>
+        <w:t xml:space="preserve">Die Ausarbeitung des Projekts beinhaltet auch </w:t>
+      </w:r>
+      <w:r>
+        <w:t>das Erarbeiten</w:t>
+      </w:r>
+      <w:r>
+        <w:t xml:space="preserve"> von </w:t>
+      </w:r>
+      <w:proofErr w:type="spellStart"/>
+      <w:r>
+        <w:t>Php</w:t>
+      </w:r>
+      <w:proofErr w:type="spellEnd"/>
+      <w:r>
+        <w:t xml:space="preserve"> und somit ein großes Risiko für das gesamte Projekt, da wir mit </w:t>
+      </w:r>
+      <w:proofErr w:type="spellStart"/>
+      <w:r>
+        <w:t>php</w:t>
+      </w:r>
+      <w:proofErr w:type="spellEnd"/>
+      <w:r>
+        <w:t xml:space="preserve"> bis dahin noch nicht gearbeitet hatten und somit erstmal die Basics der Sprache lernen mussten. So ein Konzept wäre in einer Firma undenkbar, da man nicht einfach ins blaue hineinarbeiten kann, sondern schon gewisse Kenntnisse braucht.</w:t>
+      </w:r>
+    </w:p>
+    <w:p>
+      <w:r>
+        <w:t xml:space="preserve">- Das Einbinden von Bootstrap stellte auch eine Herausforderung dar, da hier ebenfalls keine Vorkenntnisse vorhanden waren. Wir mussten uns also auf Google und freundliche Nutzer auf </w:t>
+      </w:r>
+      <w:proofErr w:type="spellStart"/>
+      <w:r>
+        <w:t>Stackoverflow</w:t>
+      </w:r>
+      <w:proofErr w:type="spellEnd"/>
+      <w:r>
+        <w:t xml:space="preserve"> verlassen und uns auf diesem das Wissen anreichern. Auch half die Dokumentation von Bootstrap selbst sehr weiter.</w:t>
+      </w:r>
+    </w:p>
+    <w:p>
+      <w:r>
+        <w:t>- Das Lotto-Prinzip an sich ist recht simple und schnell programmiert. Die grafische Darstellung und das „</w:t>
+      </w:r>
+      <w:proofErr w:type="spellStart"/>
+      <w:r>
+        <w:t>Drumrum</w:t>
+      </w:r>
+      <w:proofErr w:type="spellEnd"/>
+      <w:r>
+        <w:t>“ (Start-Seite, Registration, Demo usw.) beansprucht jedoch mehr Zeit und Aufwand, da man nicht einfach nur eine einzelne Seite mit dem Lotto machen kann/sollte.</w:t>
+      </w:r>
+    </w:p>
+    <w:p/>
+    <w:p>
+      <w:pPr>
+        <w:pStyle w:val="berschrift1"/>
+      </w:pPr>
+      <w:bookmarkStart w:id="2" w:name="_Toc62299742"/>
+      <w:r>
+        <w:t>Projektstrukturplan</w:t>
+      </w:r>
+      <w:bookmarkEnd w:id="2"/>
+    </w:p>
+    <w:p>
+      <w:r>
+        <w:t>Poor-</w:t>
+      </w:r>
+      <w:proofErr w:type="spellStart"/>
+      <w:r>
+        <w:t>Scrampi</w:t>
+      </w:r>
+      <w:proofErr w:type="spellEnd"/>
+    </w:p>
+    <w:tbl>
+      <w:tblPr>
+        <w:tblStyle w:val="Tabellenraster"/>
+        <w:tblW w:w="11340" w:type="dxa"/>
+        <w:tblInd w:w="-1139" w:type="dxa"/>
+        <w:tblLook w:val="04A0" w:firstRow="1" w:lastRow="0" w:firstColumn="1" w:lastColumn="0" w:noHBand="0" w:noVBand="1"/>
+      </w:tblPr>
+      <w:tblGrid>
+        <w:gridCol w:w="4253"/>
+        <w:gridCol w:w="2693"/>
+        <w:gridCol w:w="4394"/>
+      </w:tblGrid>
+      <w:tr>
+        <w:tc>
+          <w:tcPr>
+            <w:tcW w:w="4253" w:type="dxa"/>
+          </w:tcPr>
+          <w:p>
+            <w:r>
+              <w:t>Dokumentation</w:t>
+            </w:r>
+          </w:p>
+          <w:p>
+            <w:pPr>
+              <w:pStyle w:val="Verzeichnis1"/>
+              <w:numPr>
+                <w:ilvl w:val="0"/>
+                <w:numId w:val="6"/>
+              </w:numPr>
+              <w:tabs>
+                <w:tab w:val="right" w:leader="dot" w:pos="9016"/>
+              </w:tabs>
+              <w:spacing w:after="0"/>
+              <w:rPr>
+                <w:rFonts w:eastAsiaTheme="minorEastAsia"/>
+                <w:noProof/>
+                <w:color w:val="000000" w:themeColor="text1"/>
+                <w:lang w:eastAsia="de-DE"/>
+                <w14:shadow w14:blurRad="38100" w14:dist="19050" w14:dir="2700000" w14:sx="100000" w14:sy="100000" w14:kx="0" w14:ky="0" w14:algn="tl">
+                  <w14:schemeClr w14:val="dk1">
+                    <w14:alpha w14:val="60000"/>
+                  </w14:schemeClr>
+                </w14:shadow>
+                <w14:textOutline w14:w="0" w14:cap="flat" w14:cmpd="sng" w14:algn="ctr">
+                  <w14:noFill/>
+                  <w14:prstDash w14:val="solid"/>
+                  <w14:round/>
+                </w14:textOutline>
+              </w:rPr>
+            </w:pPr>
+            <w:hyperlink w:anchor="_Toc62299740" w:history="1">
+              <w:r>
+                <w:rPr>
+                  <w:rStyle w:val="Hyperlink"/>
+                  <w:noProof/>
+                  <w:color w:val="000000" w:themeColor="text1"/>
+                  <w:u w:val="none"/>
+                  <w14:shadow w14:blurRad="38100" w14:dist="19050" w14:dir="2700000" w14:sx="100000" w14:sy="100000" w14:kx="0" w14:ky="0" w14:algn="tl">
+                    <w14:schemeClr w14:val="dk1">
+                      <w14:alpha w14:val="60000"/>
+                    </w14:schemeClr>
+                  </w14:shadow>
+                  <w14:textOutline w14:w="0" w14:cap="flat" w14:cmpd="sng" w14:algn="ctr">
+                    <w14:noFill/>
+                    <w14:prstDash w14:val="solid"/>
+                    <w14:round/>
+                  </w14:textOutline>
+                </w:rPr>
+                <w:t>Projektanforderungen</w:t>
+              </w:r>
+            </w:hyperlink>
+          </w:p>
+          <w:p>
+            <w:pPr>
+              <w:pStyle w:val="Verzeichnis1"/>
+              <w:numPr>
+                <w:ilvl w:val="0"/>
+                <w:numId w:val="6"/>
+              </w:numPr>
+              <w:tabs>
+                <w:tab w:val="right" w:leader="dot" w:pos="9016"/>
+              </w:tabs>
+              <w:spacing w:after="0"/>
+              <w:rPr>
+                <w:rFonts w:eastAsiaTheme="minorEastAsia"/>
+                <w:noProof/>
+                <w:color w:val="000000" w:themeColor="text1"/>
+                <w:lang w:eastAsia="de-DE"/>
+                <w14:shadow w14:blurRad="38100" w14:dist="19050" w14:dir="2700000" w14:sx="100000" w14:sy="100000" w14:kx="0" w14:ky="0" w14:algn="tl">
+                  <w14:schemeClr w14:val="dk1">
+                    <w14:alpha w14:val="60000"/>
+                  </w14:schemeClr>
+                </w14:shadow>
+                <w14:textOutline w14:w="0" w14:cap="flat" w14:cmpd="sng" w14:algn="ctr">
+                  <w14:noFill/>
+                  <w14:prstDash w14:val="solid"/>
+                  <w14:round/>
+                </w14:textOutline>
+              </w:rPr>
+            </w:pPr>
+            <w:hyperlink w:anchor="_Toc62299741" w:history="1">
+              <w:r>
+                <w:rPr>
+                  <w:rStyle w:val="Hyperlink"/>
+                  <w:noProof/>
+                  <w:color w:val="000000" w:themeColor="text1"/>
+                  <w:u w:val="none"/>
+                  <w14:shadow w14:blurRad="38100" w14:dist="19050" w14:dir="2700000" w14:sx="100000" w14:sy="100000" w14:kx="0" w14:ky="0" w14:algn="tl">
+                    <w14:schemeClr w14:val="dk1">
+                      <w14:alpha w14:val="60000"/>
+                    </w14:schemeClr>
+                  </w14:shadow>
+                  <w14:textOutline w14:w="0" w14:cap="flat" w14:cmpd="sng" w14:algn="ctr">
+                    <w14:noFill/>
+                    <w14:prstDash w14:val="solid"/>
+                    <w14:round/>
+                  </w14:textOutline>
+                </w:rPr>
+                <w:t>Projektrisiken</w:t>
+              </w:r>
+            </w:hyperlink>
+          </w:p>
+          <w:p>
+            <w:pPr>
+              <w:pStyle w:val="Verzeichnis1"/>
+              <w:numPr>
+                <w:ilvl w:val="0"/>
+                <w:numId w:val="6"/>
+              </w:numPr>
+              <w:tabs>
+                <w:tab w:val="right" w:leader="dot" w:pos="9016"/>
+              </w:tabs>
+              <w:spacing w:after="0"/>
+              <w:rPr>
+                <w:rFonts w:eastAsiaTheme="minorEastAsia"/>
+                <w:noProof/>
+                <w:color w:val="000000" w:themeColor="text1"/>
+                <w:lang w:eastAsia="de-DE"/>
+                <w14:shadow w14:blurRad="38100" w14:dist="19050" w14:dir="2700000" w14:sx="100000" w14:sy="100000" w14:kx="0" w14:ky="0" w14:algn="tl">
+                  <w14:schemeClr w14:val="dk1">
+                    <w14:alpha w14:val="60000"/>
+                  </w14:schemeClr>
+                </w14:shadow>
+                <w14:textOutline w14:w="0" w14:cap="flat" w14:cmpd="sng" w14:algn="ctr">
+                  <w14:noFill/>
+                  <w14:prstDash w14:val="solid"/>
+                  <w14:round/>
+                </w14:textOutline>
+              </w:rPr>
+            </w:pPr>
+            <w:hyperlink w:anchor="_Toc62299742" w:history="1">
+              <w:r>
+                <w:rPr>
+                  <w:rStyle w:val="Hyperlink"/>
+                  <w:noProof/>
+                  <w:color w:val="000000" w:themeColor="text1"/>
+                  <w:u w:val="none"/>
+                  <w14:shadow w14:blurRad="38100" w14:dist="19050" w14:dir="2700000" w14:sx="100000" w14:sy="100000" w14:kx="0" w14:ky="0" w14:algn="tl">
+                    <w14:schemeClr w14:val="dk1">
+                      <w14:alpha w14:val="60000"/>
+                    </w14:schemeClr>
+                  </w14:shadow>
+                  <w14:textOutline w14:w="0" w14:cap="flat" w14:cmpd="sng" w14:algn="ctr">
+                    <w14:noFill/>
+                    <w14:prstDash w14:val="solid"/>
+                    <w14:round/>
+                  </w14:textOutline>
+                </w:rPr>
+                <w:t>Projektstrukturplan</w:t>
+              </w:r>
+            </w:hyperlink>
+          </w:p>
+          <w:p>
+            <w:pPr>
+              <w:pStyle w:val="Verzeichnis1"/>
+              <w:numPr>
+                <w:ilvl w:val="0"/>
+                <w:numId w:val="6"/>
+              </w:numPr>
+              <w:tabs>
+                <w:tab w:val="right" w:leader="dot" w:pos="9016"/>
+              </w:tabs>
+              <w:spacing w:after="0"/>
+              <w:rPr>
+                <w:rFonts w:eastAsiaTheme="minorEastAsia"/>
+                <w:noProof/>
+                <w:color w:val="000000" w:themeColor="text1"/>
+                <w:lang w:eastAsia="de-DE"/>
+                <w14:shadow w14:blurRad="38100" w14:dist="19050" w14:dir="2700000" w14:sx="100000" w14:sy="100000" w14:kx="0" w14:ky="0" w14:algn="tl">
+                  <w14:schemeClr w14:val="dk1">
+                    <w14:alpha w14:val="60000"/>
+                  </w14:schemeClr>
+                </w14:shadow>
+                <w14:textOutline w14:w="0" w14:cap="flat" w14:cmpd="sng" w14:algn="ctr">
+                  <w14:noFill/>
+                  <w14:prstDash w14:val="solid"/>
+                  <w14:round/>
+                </w14:textOutline>
+              </w:rPr>
+            </w:pPr>
+            <w:hyperlink w:anchor="_Toc62299743" w:history="1">
+              <w:r>
+                <w:rPr>
+                  <w:rStyle w:val="Hyperlink"/>
+                  <w:noProof/>
+                  <w:color w:val="000000" w:themeColor="text1"/>
+                  <w:u w:val="none"/>
+                  <w14:shadow w14:blurRad="38100" w14:dist="19050" w14:dir="2700000" w14:sx="100000" w14:sy="100000" w14:kx="0" w14:ky="0" w14:algn="tl">
+                    <w14:schemeClr w14:val="dk1">
+                      <w14:alpha w14:val="60000"/>
+                    </w14:schemeClr>
+                  </w14:shadow>
+                  <w14:textOutline w14:w="0" w14:cap="flat" w14:cmpd="sng" w14:algn="ctr">
+                    <w14:noFill/>
+                    <w14:prstDash w14:val="solid"/>
+                    <w14:round/>
+                  </w14:textOutline>
+                </w:rPr>
+                <w:t>Projekt Organisation und Ablauf</w:t>
+              </w:r>
+            </w:hyperlink>
+          </w:p>
+          <w:p>
+            <w:pPr>
+              <w:pStyle w:val="Verzeichnis2"/>
+              <w:numPr>
+                <w:ilvl w:val="0"/>
+                <w:numId w:val="6"/>
+              </w:numPr>
+              <w:tabs>
+                <w:tab w:val="right" w:leader="dot" w:pos="9016"/>
+              </w:tabs>
+              <w:spacing w:after="0"/>
+              <w:rPr>
+                <w:rFonts w:eastAsiaTheme="minorEastAsia"/>
+                <w:noProof/>
+                <w:color w:val="000000" w:themeColor="text1"/>
+                <w:lang w:eastAsia="de-DE"/>
+                <w14:shadow w14:blurRad="38100" w14:dist="19050" w14:dir="2700000" w14:sx="100000" w14:sy="100000" w14:kx="0" w14:ky="0" w14:algn="tl">
+                  <w14:schemeClr w14:val="dk1">
+                    <w14:alpha w14:val="60000"/>
+                  </w14:schemeClr>
+                </w14:shadow>
+                <w14:textOutline w14:w="0" w14:cap="flat" w14:cmpd="sng" w14:algn="ctr">
+                  <w14:noFill/>
+                  <w14:prstDash w14:val="solid"/>
+                  <w14:round/>
+                </w14:textOutline>
+              </w:rPr>
+            </w:pPr>
+            <w:hyperlink w:anchor="_Toc62299744" w:history="1">
+              <w:r>
+                <w:rPr>
+                  <w:rStyle w:val="Hyperlink"/>
+                  <w:noProof/>
+                  <w:color w:val="000000" w:themeColor="text1"/>
+                  <w:u w:val="none"/>
+                  <w14:shadow w14:blurRad="38100" w14:dist="19050" w14:dir="2700000" w14:sx="100000" w14:sy="100000" w14:kx="0" w14:ky="0" w14:algn="tl">
+                    <w14:schemeClr w14:val="dk1">
+                      <w14:alpha w14:val="60000"/>
+                    </w14:schemeClr>
+                  </w14:shadow>
+                  <w14:textOutline w14:w="0" w14:cap="flat" w14:cmpd="sng" w14:algn="ctr">
+                    <w14:noFill/>
+                    <w14:prstDash w14:val="solid"/>
+                    <w14:round/>
+                  </w14:textOutline>
+                </w:rPr>
+                <w:t>Zeitplan</w:t>
+              </w:r>
+            </w:hyperlink>
+          </w:p>
+          <w:p>
+            <w:pPr>
+              <w:pStyle w:val="Verzeichnis2"/>
+              <w:numPr>
+                <w:ilvl w:val="0"/>
+                <w:numId w:val="6"/>
+              </w:numPr>
+              <w:tabs>
+                <w:tab w:val="right" w:leader="dot" w:pos="9016"/>
+              </w:tabs>
+              <w:spacing w:after="0"/>
+              <w:rPr>
+                <w:rFonts w:eastAsiaTheme="minorEastAsia"/>
+                <w:noProof/>
+                <w:color w:val="000000" w:themeColor="text1"/>
+                <w:lang w:eastAsia="de-DE"/>
+                <w14:shadow w14:blurRad="38100" w14:dist="19050" w14:dir="2700000" w14:sx="100000" w14:sy="100000" w14:kx="0" w14:ky="0" w14:algn="tl">
+                  <w14:schemeClr w14:val="dk1">
+                    <w14:alpha w14:val="60000"/>
+                  </w14:schemeClr>
+                </w14:shadow>
+                <w14:textOutline w14:w="0" w14:cap="flat" w14:cmpd="sng" w14:algn="ctr">
+                  <w14:noFill/>
+                  <w14:prstDash w14:val="solid"/>
+                  <w14:round/>
+                </w14:textOutline>
+              </w:rPr>
+            </w:pPr>
+            <w:hyperlink w:anchor="_Toc62299745" w:history="1">
+              <w:r>
+                <w:rPr>
+                  <w:rStyle w:val="Hyperlink"/>
+                  <w:noProof/>
+                  <w:color w:val="000000" w:themeColor="text1"/>
+                  <w:u w:val="none"/>
+                  <w14:shadow w14:blurRad="38100" w14:dist="19050" w14:dir="2700000" w14:sx="100000" w14:sy="100000" w14:kx="0" w14:ky="0" w14:algn="tl">
+                    <w14:schemeClr w14:val="dk1">
+                      <w14:alpha w14:val="60000"/>
+                    </w14:schemeClr>
+                  </w14:shadow>
+                  <w14:textOutline w14:w="0" w14:cap="flat" w14:cmpd="sng" w14:algn="ctr">
+                    <w14:noFill/>
+                    <w14:prstDash w14:val="solid"/>
+                    <w14:round/>
+                  </w14:textOutline>
+                </w:rPr>
+                <w:t>Einrichtung Developing</w:t>
+              </w:r>
+            </w:hyperlink>
+          </w:p>
+          <w:p>
+            <w:pPr>
+              <w:pStyle w:val="Verzeichnis1"/>
+              <w:numPr>
+                <w:ilvl w:val="0"/>
+                <w:numId w:val="6"/>
+              </w:numPr>
+              <w:tabs>
+                <w:tab w:val="right" w:leader="dot" w:pos="9016"/>
+              </w:tabs>
+              <w:spacing w:after="0"/>
+              <w:rPr>
+                <w:rFonts w:eastAsiaTheme="minorEastAsia"/>
+                <w:noProof/>
+                <w:color w:val="000000" w:themeColor="text1"/>
+                <w:lang w:eastAsia="de-DE"/>
+                <w14:shadow w14:blurRad="38100" w14:dist="19050" w14:dir="2700000" w14:sx="100000" w14:sy="100000" w14:kx="0" w14:ky="0" w14:algn="tl">
+                  <w14:schemeClr w14:val="dk1">
+                    <w14:alpha w14:val="60000"/>
+                  </w14:schemeClr>
+                </w14:shadow>
+                <w14:textOutline w14:w="0" w14:cap="flat" w14:cmpd="sng" w14:algn="ctr">
+                  <w14:noFill/>
+                  <w14:prstDash w14:val="solid"/>
+                  <w14:round/>
+                </w14:textOutline>
+              </w:rPr>
+            </w:pPr>
+            <w:hyperlink w:anchor="_Toc62299746" w:history="1">
+              <w:r>
+                <w:rPr>
+                  <w:rStyle w:val="Hyperlink"/>
+                  <w:noProof/>
+                  <w:color w:val="000000" w:themeColor="text1"/>
+                  <w:u w:val="none"/>
+                  <w14:shadow w14:blurRad="38100" w14:dist="19050" w14:dir="2700000" w14:sx="100000" w14:sy="100000" w14:kx="0" w14:ky="0" w14:algn="tl">
+                    <w14:schemeClr w14:val="dk1">
+                      <w14:alpha w14:val="60000"/>
+                    </w14:schemeClr>
+                  </w14:shadow>
+                  <w14:textOutline w14:w="0" w14:cap="flat" w14:cmpd="sng" w14:algn="ctr">
+                    <w14:noFill/>
+                    <w14:prstDash w14:val="solid"/>
+                    <w14:round/>
+                  </w14:textOutline>
+                </w:rPr>
+                <w:t>Grund-Idee der Webseite</w:t>
+              </w:r>
+            </w:hyperlink>
+          </w:p>
+          <w:p>
+            <w:pPr>
+              <w:pStyle w:val="Verzeichnis1"/>
+              <w:numPr>
+                <w:ilvl w:val="0"/>
+                <w:numId w:val="6"/>
+              </w:numPr>
+              <w:tabs>
+                <w:tab w:val="right" w:leader="dot" w:pos="9016"/>
+              </w:tabs>
+              <w:spacing w:after="0"/>
+              <w:rPr>
+                <w:rFonts w:eastAsiaTheme="minorEastAsia"/>
+                <w:noProof/>
+                <w:color w:val="000000" w:themeColor="text1"/>
+                <w:lang w:eastAsia="de-DE"/>
+                <w14:shadow w14:blurRad="38100" w14:dist="19050" w14:dir="2700000" w14:sx="100000" w14:sy="100000" w14:kx="0" w14:ky="0" w14:algn="tl">
+                  <w14:schemeClr w14:val="dk1">
+                    <w14:alpha w14:val="60000"/>
+                  </w14:schemeClr>
+                </w14:shadow>
+                <w14:textOutline w14:w="0" w14:cap="flat" w14:cmpd="sng" w14:algn="ctr">
+                  <w14:noFill/>
+                  <w14:prstDash w14:val="solid"/>
+                  <w14:round/>
+                </w14:textOutline>
+              </w:rPr>
+            </w:pPr>
+            <w:hyperlink w:anchor="_Toc62299747" w:history="1">
+              <w:r>
+                <w:rPr>
+                  <w:rStyle w:val="Hyperlink"/>
+                  <w:noProof/>
+                  <w:color w:val="000000" w:themeColor="text1"/>
+                  <w:u w:val="none"/>
+                  <w14:shadow w14:blurRad="38100" w14:dist="19050" w14:dir="2700000" w14:sx="100000" w14:sy="100000" w14:kx="0" w14:ky="0" w14:algn="tl">
+                    <w14:schemeClr w14:val="dk1">
+                      <w14:alpha w14:val="60000"/>
+                    </w14:schemeClr>
+                  </w14:shadow>
+                  <w14:textOutline w14:w="0" w14:cap="flat" w14:cmpd="sng" w14:algn="ctr">
+                    <w14:noFill/>
+                    <w14:prstDash w14:val="solid"/>
+                    <w14:round/>
+                  </w14:textOutline>
+                </w:rPr>
+                <w:t>Aufbau der Website</w:t>
+              </w:r>
+            </w:hyperlink>
+          </w:p>
+          <w:p>
+            <w:pPr>
+              <w:pStyle w:val="Verzeichnis2"/>
+              <w:numPr>
+                <w:ilvl w:val="0"/>
+                <w:numId w:val="6"/>
+              </w:numPr>
+              <w:tabs>
+                <w:tab w:val="right" w:leader="dot" w:pos="9016"/>
+              </w:tabs>
+              <w:spacing w:after="0"/>
+              <w:rPr>
+                <w:rFonts w:eastAsiaTheme="minorEastAsia"/>
+                <w:noProof/>
+                <w:color w:val="000000" w:themeColor="text1"/>
+                <w:lang w:eastAsia="de-DE"/>
+                <w14:shadow w14:blurRad="38100" w14:dist="19050" w14:dir="2700000" w14:sx="100000" w14:sy="100000" w14:kx="0" w14:ky="0" w14:algn="tl">
+                  <w14:schemeClr w14:val="dk1">
+                    <w14:alpha w14:val="60000"/>
+                  </w14:schemeClr>
+                </w14:shadow>
+                <w14:textOutline w14:w="0" w14:cap="flat" w14:cmpd="sng" w14:algn="ctr">
+                  <w14:noFill/>
+                  <w14:prstDash w14:val="solid"/>
+                  <w14:round/>
+                </w14:textOutline>
+              </w:rPr>
+            </w:pPr>
+            <w:hyperlink w:anchor="_Toc62299748" w:history="1">
+              <w:r>
+                <w:rPr>
+                  <w:rStyle w:val="Hyperlink"/>
+                  <w:noProof/>
+                  <w:color w:val="000000" w:themeColor="text1"/>
+                  <w:u w:val="none"/>
+                  <w14:shadow w14:blurRad="38100" w14:dist="19050" w14:dir="2700000" w14:sx="100000" w14:sy="100000" w14:kx="0" w14:ky="0" w14:algn="tl">
+                    <w14:schemeClr w14:val="dk1">
+                      <w14:alpha w14:val="60000"/>
+                    </w14:schemeClr>
+                  </w14:shadow>
+                  <w14:textOutline w14:w="0" w14:cap="flat" w14:cmpd="sng" w14:algn="ctr">
+                    <w14:noFill/>
+                    <w14:prstDash w14:val="solid"/>
+                    <w14:round/>
+                  </w14:textOutline>
+                </w:rPr>
+                <w:t>Home-Seite</w:t>
+              </w:r>
+            </w:hyperlink>
+          </w:p>
+          <w:p>
+            <w:pPr>
+              <w:pStyle w:val="Verzeichnis2"/>
+              <w:numPr>
+                <w:ilvl w:val="0"/>
+                <w:numId w:val="6"/>
+              </w:numPr>
+              <w:tabs>
+                <w:tab w:val="right" w:leader="dot" w:pos="9016"/>
+              </w:tabs>
+              <w:spacing w:after="0"/>
+              <w:rPr>
+                <w:rFonts w:eastAsiaTheme="minorEastAsia"/>
+                <w:noProof/>
+                <w:color w:val="000000" w:themeColor="text1"/>
+                <w:lang w:eastAsia="de-DE"/>
+                <w14:shadow w14:blurRad="38100" w14:dist="19050" w14:dir="2700000" w14:sx="100000" w14:sy="100000" w14:kx="0" w14:ky="0" w14:algn="tl">
+                  <w14:schemeClr w14:val="dk1">
+                    <w14:alpha w14:val="60000"/>
+                  </w14:schemeClr>
+                </w14:shadow>
+                <w14:textOutline w14:w="0" w14:cap="flat" w14:cmpd="sng" w14:algn="ctr">
+                  <w14:noFill/>
+                  <w14:prstDash w14:val="solid"/>
+                  <w14:round/>
+                </w14:textOutline>
+              </w:rPr>
+            </w:pPr>
+            <w:hyperlink w:anchor="_Toc62299749" w:history="1">
+              <w:r>
+                <w:rPr>
+                  <w:rStyle w:val="Hyperlink"/>
+                  <w:noProof/>
+                  <w:color w:val="000000" w:themeColor="text1"/>
+                  <w:u w:val="none"/>
+                  <w14:shadow w14:blurRad="38100" w14:dist="19050" w14:dir="2700000" w14:sx="100000" w14:sy="100000" w14:kx="0" w14:ky="0" w14:algn="tl">
+                    <w14:schemeClr w14:val="dk1">
+                      <w14:alpha w14:val="60000"/>
+                    </w14:schemeClr>
+                  </w14:shadow>
+                  <w14:textOutline w14:w="0" w14:cap="flat" w14:cmpd="sng" w14:algn="ctr">
+                    <w14:noFill/>
+                    <w14:prstDash w14:val="solid"/>
+                    <w14:round/>
+                  </w14:textOutline>
+                </w:rPr>
+                <w:t>Registration</w:t>
+              </w:r>
+            </w:hyperlink>
+          </w:p>
+          <w:p>
+            <w:pPr>
+              <w:pStyle w:val="Verzeichnis2"/>
+              <w:numPr>
+                <w:ilvl w:val="0"/>
+                <w:numId w:val="6"/>
+              </w:numPr>
+              <w:tabs>
+                <w:tab w:val="right" w:leader="dot" w:pos="9016"/>
+              </w:tabs>
+              <w:spacing w:after="0"/>
+              <w:rPr>
+                <w:rFonts w:eastAsiaTheme="minorEastAsia"/>
+                <w:noProof/>
+                <w:color w:val="000000" w:themeColor="text1"/>
+                <w:lang w:eastAsia="de-DE"/>
+                <w14:shadow w14:blurRad="38100" w14:dist="19050" w14:dir="2700000" w14:sx="100000" w14:sy="100000" w14:kx="0" w14:ky="0" w14:algn="tl">
+                  <w14:schemeClr w14:val="dk1">
+                    <w14:alpha w14:val="60000"/>
+                  </w14:schemeClr>
+                </w14:shadow>
+                <w14:textOutline w14:w="0" w14:cap="flat" w14:cmpd="sng" w14:algn="ctr">
+                  <w14:noFill/>
+                  <w14:prstDash w14:val="solid"/>
+                  <w14:round/>
+                </w14:textOutline>
+              </w:rPr>
+            </w:pPr>
+            <w:hyperlink w:anchor="_Toc62299750" w:history="1">
+              <w:r>
+                <w:rPr>
+                  <w:rStyle w:val="Hyperlink"/>
+                  <w:noProof/>
+                  <w:color w:val="000000" w:themeColor="text1"/>
+                  <w:u w:val="none"/>
+                  <w14:shadow w14:blurRad="38100" w14:dist="19050" w14:dir="2700000" w14:sx="100000" w14:sy="100000" w14:kx="0" w14:ky="0" w14:algn="tl">
+                    <w14:schemeClr w14:val="dk1">
+                      <w14:alpha w14:val="60000"/>
+                    </w14:schemeClr>
+                  </w14:shadow>
+                  <w14:textOutline w14:w="0" w14:cap="flat" w14:cmpd="sng" w14:algn="ctr">
+                    <w14:noFill/>
+                    <w14:prstDash w14:val="solid"/>
+                    <w14:round/>
+                  </w14:textOutline>
+                </w:rPr>
+                <w:t>Eingabe</w:t>
+              </w:r>
+            </w:hyperlink>
+          </w:p>
+          <w:p>
+            <w:pPr>
+              <w:pStyle w:val="Verzeichnis2"/>
+              <w:numPr>
+                <w:ilvl w:val="0"/>
+                <w:numId w:val="6"/>
+              </w:numPr>
+              <w:tabs>
+                <w:tab w:val="right" w:leader="dot" w:pos="9016"/>
+              </w:tabs>
+              <w:spacing w:after="0"/>
+              <w:rPr>
+                <w:rFonts w:eastAsiaTheme="minorEastAsia"/>
+                <w:noProof/>
+                <w:color w:val="000000" w:themeColor="text1"/>
+                <w:lang w:eastAsia="de-DE"/>
+                <w14:shadow w14:blurRad="38100" w14:dist="19050" w14:dir="2700000" w14:sx="100000" w14:sy="100000" w14:kx="0" w14:ky="0" w14:algn="tl">
+                  <w14:schemeClr w14:val="dk1">
+                    <w14:alpha w14:val="60000"/>
+                  </w14:schemeClr>
+                </w14:shadow>
+                <w14:textOutline w14:w="0" w14:cap="flat" w14:cmpd="sng" w14:algn="ctr">
+                  <w14:noFill/>
+                  <w14:prstDash w14:val="solid"/>
+                  <w14:round/>
+                </w14:textOutline>
+              </w:rPr>
+            </w:pPr>
+            <w:hyperlink w:anchor="_Toc62299751" w:history="1">
+              <w:r>
+                <w:rPr>
+                  <w:rStyle w:val="Hyperlink"/>
+                  <w:noProof/>
+                  <w:color w:val="000000" w:themeColor="text1"/>
+                  <w:u w:val="none"/>
+                  <w14:shadow w14:blurRad="38100" w14:dist="19050" w14:dir="2700000" w14:sx="100000" w14:sy="100000" w14:kx="0" w14:ky="0" w14:algn="tl">
+                    <w14:schemeClr w14:val="dk1">
+                      <w14:alpha w14:val="60000"/>
+                    </w14:schemeClr>
+                  </w14:shadow>
+                  <w14:textOutline w14:w="0" w14:cap="flat" w14:cmpd="sng" w14:algn="ctr">
+                    <w14:noFill/>
+                    <w14:prstDash w14:val="solid"/>
+                    <w14:round/>
+                  </w14:textOutline>
+                </w:rPr>
+                <w:t>Rand</w:t>
+              </w:r>
+            </w:hyperlink>
+          </w:p>
+          <w:p>
+            <w:pPr>
+              <w:pStyle w:val="Verzeichnis2"/>
+              <w:numPr>
+                <w:ilvl w:val="0"/>
+                <w:numId w:val="6"/>
+              </w:numPr>
+              <w:tabs>
+                <w:tab w:val="right" w:leader="dot" w:pos="9016"/>
+              </w:tabs>
+              <w:spacing w:after="0"/>
+              <w:rPr>
+                <w:rFonts w:eastAsiaTheme="minorEastAsia"/>
+                <w:noProof/>
+                <w:color w:val="000000" w:themeColor="text1"/>
+                <w:lang w:eastAsia="de-DE"/>
+                <w14:shadow w14:blurRad="38100" w14:dist="19050" w14:dir="2700000" w14:sx="100000" w14:sy="100000" w14:kx="0" w14:ky="0" w14:algn="tl">
+                  <w14:schemeClr w14:val="dk1">
+                    <w14:alpha w14:val="60000"/>
+                  </w14:schemeClr>
+                </w14:shadow>
+                <w14:textOutline w14:w="0" w14:cap="flat" w14:cmpd="sng" w14:algn="ctr">
+                  <w14:noFill/>
+                  <w14:prstDash w14:val="solid"/>
+                  <w14:round/>
+                </w14:textOutline>
+              </w:rPr>
+            </w:pPr>
+            <w:hyperlink w:anchor="_Toc62299752" w:history="1">
+              <w:r>
+                <w:rPr>
+                  <w:rStyle w:val="Hyperlink"/>
+                  <w:noProof/>
+                  <w:color w:val="000000" w:themeColor="text1"/>
+                  <w:u w:val="none"/>
+                  <w14:shadow w14:blurRad="38100" w14:dist="19050" w14:dir="2700000" w14:sx="100000" w14:sy="100000" w14:kx="0" w14:ky="0" w14:algn="tl">
+                    <w14:schemeClr w14:val="dk1">
+                      <w14:alpha w14:val="60000"/>
+                    </w14:schemeClr>
+                  </w14:shadow>
+                  <w14:textOutline w14:w="0" w14:cap="flat" w14:cmpd="sng" w14:algn="ctr">
+                    <w14:noFill/>
+                    <w14:prstDash w14:val="solid"/>
+                    <w14:round/>
+                  </w14:textOutline>
+                </w:rPr>
+                <w:t>Tomuchmoney</w:t>
+              </w:r>
+            </w:hyperlink>
+          </w:p>
+          <w:p>
+            <w:pPr>
+              <w:pStyle w:val="Verzeichnis2"/>
+              <w:numPr>
+                <w:ilvl w:val="0"/>
+                <w:numId w:val="6"/>
+              </w:numPr>
+              <w:tabs>
+                <w:tab w:val="right" w:leader="dot" w:pos="9016"/>
+              </w:tabs>
+              <w:spacing w:after="0"/>
+              <w:rPr>
+                <w:rFonts w:eastAsiaTheme="minorEastAsia"/>
+                <w:noProof/>
+                <w:color w:val="000000" w:themeColor="text1"/>
+                <w:lang w:eastAsia="de-DE"/>
+                <w14:shadow w14:blurRad="38100" w14:dist="19050" w14:dir="2700000" w14:sx="100000" w14:sy="100000" w14:kx="0" w14:ky="0" w14:algn="tl">
+                  <w14:schemeClr w14:val="dk1">
+                    <w14:alpha w14:val="60000"/>
+                  </w14:schemeClr>
+                </w14:shadow>
+                <w14:textOutline w14:w="0" w14:cap="flat" w14:cmpd="sng" w14:algn="ctr">
+                  <w14:noFill/>
+                  <w14:prstDash w14:val="solid"/>
+                  <w14:round/>
+                </w14:textOutline>
+              </w:rPr>
+            </w:pPr>
+            <w:hyperlink w:anchor="_Toc62299753" w:history="1">
+              <w:r>
+                <w:rPr>
+                  <w:rStyle w:val="Hyperlink"/>
+                  <w:noProof/>
+                  <w:color w:val="000000" w:themeColor="text1"/>
+                  <w:u w:val="none"/>
+                  <w14:shadow w14:blurRad="38100" w14:dist="19050" w14:dir="2700000" w14:sx="100000" w14:sy="100000" w14:kx="0" w14:ky="0" w14:algn="tl">
+                    <w14:schemeClr w14:val="dk1">
+                      <w14:alpha w14:val="60000"/>
+                    </w14:schemeClr>
+                  </w14:shadow>
+                  <w14:textOutline w14:w="0" w14:cap="flat" w14:cmpd="sng" w14:algn="ctr">
+                    <w14:noFill/>
+                    <w14:prstDash w14:val="solid"/>
+                    <w14:round/>
+                  </w14:textOutline>
+                </w:rPr>
+                <w:t>Guthaben</w:t>
+              </w:r>
+            </w:hyperlink>
+          </w:p>
+          <w:p>
+            <w:pPr>
+              <w:pStyle w:val="Verzeichnis1"/>
+              <w:numPr>
+                <w:ilvl w:val="0"/>
+                <w:numId w:val="6"/>
+              </w:numPr>
+              <w:tabs>
+                <w:tab w:val="right" w:leader="dot" w:pos="9016"/>
+              </w:tabs>
+              <w:spacing w:after="0"/>
+              <w:rPr>
+                <w:rFonts w:eastAsiaTheme="minorEastAsia"/>
+                <w:noProof/>
+                <w:color w:val="000000" w:themeColor="text1"/>
+                <w:lang w:eastAsia="de-DE"/>
+                <w14:shadow w14:blurRad="38100" w14:dist="19050" w14:dir="2700000" w14:sx="100000" w14:sy="100000" w14:kx="0" w14:ky="0" w14:algn="tl">
+                  <w14:schemeClr w14:val="dk1">
+                    <w14:alpha w14:val="60000"/>
+                  </w14:schemeClr>
+                </w14:shadow>
+                <w14:textOutline w14:w="0" w14:cap="flat" w14:cmpd="sng" w14:algn="ctr">
+                  <w14:noFill/>
+                  <w14:prstDash w14:val="solid"/>
+                  <w14:round/>
+                </w14:textOutline>
+              </w:rPr>
+            </w:pPr>
+            <w:hyperlink w:anchor="_Toc62299754" w:history="1">
+              <w:r>
+                <w:rPr>
+                  <w:rStyle w:val="Hyperlink"/>
+                  <w:noProof/>
+                  <w:color w:val="000000" w:themeColor="text1"/>
+                  <w:u w:val="none"/>
+                  <w14:shadow w14:blurRad="38100" w14:dist="19050" w14:dir="2700000" w14:sx="100000" w14:sy="100000" w14:kx="0" w14:ky="0" w14:algn="tl">
+                    <w14:schemeClr w14:val="dk1">
+                      <w14:alpha w14:val="60000"/>
+                    </w14:schemeClr>
+                  </w14:shadow>
+                  <w14:textOutline w14:w="0" w14:cap="flat" w14:cmpd="sng" w14:algn="ctr">
+                    <w14:noFill/>
+                    <w14:prstDash w14:val="solid"/>
+                    <w14:round/>
+                  </w14:textOutline>
+                </w:rPr>
+                <w:t>Ablaufdiagramm</w:t>
+              </w:r>
+            </w:hyperlink>
+          </w:p>
+          <w:p>
+            <w:pPr>
+              <w:pStyle w:val="Verzeichnis1"/>
+              <w:numPr>
+                <w:ilvl w:val="0"/>
+                <w:numId w:val="6"/>
+              </w:numPr>
+              <w:tabs>
+                <w:tab w:val="right" w:leader="dot" w:pos="9016"/>
+              </w:tabs>
+              <w:spacing w:after="0"/>
+              <w:rPr>
+                <w:rFonts w:eastAsiaTheme="minorEastAsia"/>
+                <w:noProof/>
+                <w:color w:val="000000" w:themeColor="text1"/>
+                <w:lang w:eastAsia="de-DE"/>
+                <w14:shadow w14:blurRad="38100" w14:dist="19050" w14:dir="2700000" w14:sx="100000" w14:sy="100000" w14:kx="0" w14:ky="0" w14:algn="tl">
+                  <w14:schemeClr w14:val="dk1">
+                    <w14:alpha w14:val="60000"/>
+                  </w14:schemeClr>
+                </w14:shadow>
+                <w14:textOutline w14:w="0" w14:cap="flat" w14:cmpd="sng" w14:algn="ctr">
+                  <w14:noFill/>
+                  <w14:prstDash w14:val="solid"/>
+                  <w14:round/>
+                </w14:textOutline>
+              </w:rPr>
+            </w:pPr>
+            <w:hyperlink w:anchor="_Toc62299755" w:history="1">
+              <w:r>
+                <w:rPr>
+                  <w:rStyle w:val="Hyperlink"/>
+                  <w:noProof/>
+                  <w:color w:val="000000" w:themeColor="text1"/>
+                  <w:u w:val="none"/>
+                  <w14:shadow w14:blurRad="38100" w14:dist="19050" w14:dir="2700000" w14:sx="100000" w14:sy="100000" w14:kx="0" w14:ky="0" w14:algn="tl">
+                    <w14:schemeClr w14:val="dk1">
+                      <w14:alpha w14:val="60000"/>
+                    </w14:schemeClr>
+                  </w14:shadow>
+                  <w14:textOutline w14:w="0" w14:cap="flat" w14:cmpd="sng" w14:algn="ctr">
+                    <w14:noFill/>
+                    <w14:prstDash w14:val="solid"/>
+                    <w14:round/>
+                  </w14:textOutline>
+                </w:rPr>
+                <w:t>Fazit der Gruppe</w:t>
+              </w:r>
+            </w:hyperlink>
+          </w:p>
+          <w:p/>
+        </w:tc>
+        <w:tc>
+          <w:tcPr>
+            <w:tcW w:w="2693" w:type="dxa"/>
+          </w:tcPr>
+          <w:p>
+            <w:pPr>
+              <w:pStyle w:val="Listenabsatz"/>
+              <w:ind w:left="0"/>
+            </w:pPr>
+            <w:r>
+              <w:t>Präsentation</w:t>
+            </w:r>
+          </w:p>
+          <w:p>
+            <w:pPr>
+              <w:pStyle w:val="Listenabsatz"/>
+              <w:numPr>
+                <w:ilvl w:val="1"/>
+                <w:numId w:val="6"/>
+              </w:numPr>
+              <w:ind w:left="720"/>
+            </w:pPr>
+            <w:r>
+              <w:t>Vorbereitung</w:t>
+            </w:r>
+          </w:p>
+          <w:p>
+            <w:pPr>
+              <w:pStyle w:val="Listenabsatz"/>
+              <w:numPr>
+                <w:ilvl w:val="1"/>
+                <w:numId w:val="6"/>
+              </w:numPr>
+              <w:ind w:left="720"/>
+            </w:pPr>
+            <w:r>
+              <w:t>Vorstellung</w:t>
+            </w:r>
+          </w:p>
+          <w:p/>
+        </w:tc>
+        <w:tc>
+          <w:tcPr>
+            <w:tcW w:w="4394" w:type="dxa"/>
+          </w:tcPr>
+          <w:p>
+            <w:r>
+              <w:t>Programmierung</w:t>
+            </w:r>
+          </w:p>
+          <w:p>
+            <w:pPr>
+              <w:pStyle w:val="Listenabsatz"/>
+              <w:numPr>
+                <w:ilvl w:val="0"/>
+                <w:numId w:val="7"/>
+              </w:numPr>
+            </w:pPr>
+            <w:r>
+              <w:t>Seiten</w:t>
+            </w:r>
+          </w:p>
+          <w:p>
+            <w:pPr>
+              <w:pStyle w:val="Listenabsatz"/>
+              <w:numPr>
+                <w:ilvl w:val="1"/>
+                <w:numId w:val="7"/>
+              </w:numPr>
+            </w:pPr>
+            <w:r>
+              <w:t>Home</w:t>
+            </w:r>
+          </w:p>
+          <w:p>
+            <w:pPr>
+              <w:pStyle w:val="Listenabsatz"/>
+              <w:numPr>
+                <w:ilvl w:val="1"/>
+                <w:numId w:val="7"/>
+              </w:numPr>
+            </w:pPr>
+            <w:r>
+              <w:t>Registration</w:t>
+            </w:r>
+          </w:p>
+          <w:p>
+            <w:pPr>
+              <w:pStyle w:val="Listenabsatz"/>
+              <w:numPr>
+                <w:ilvl w:val="1"/>
+                <w:numId w:val="7"/>
+              </w:numPr>
+            </w:pPr>
+            <w:r>
+              <w:t>Login</w:t>
+            </w:r>
+          </w:p>
+          <w:p>
+            <w:pPr>
+              <w:pStyle w:val="Listenabsatz"/>
+              <w:numPr>
+                <w:ilvl w:val="1"/>
+                <w:numId w:val="7"/>
+              </w:numPr>
+            </w:pPr>
+            <w:r>
+              <w:t>Random (Rand)</w:t>
+            </w:r>
+          </w:p>
+          <w:p>
+            <w:pPr>
+              <w:pStyle w:val="Listenabsatz"/>
+              <w:numPr>
+                <w:ilvl w:val="1"/>
+                <w:numId w:val="7"/>
+              </w:numPr>
+            </w:pPr>
+            <w:r>
+              <w:t>Start</w:t>
+            </w:r>
+          </w:p>
+          <w:p>
+            <w:pPr>
+              <w:pStyle w:val="Listenabsatz"/>
+              <w:numPr>
+                <w:ilvl w:val="1"/>
+                <w:numId w:val="7"/>
+              </w:numPr>
+            </w:pPr>
+            <w:proofErr w:type="spellStart"/>
+            <w:r>
+              <w:t>Exampel</w:t>
+            </w:r>
+            <w:proofErr w:type="spellEnd"/>
+            <w:r>
+              <w:t xml:space="preserve"> (dient als Test-Seite)</w:t>
+            </w:r>
+          </w:p>
+          <w:p>
+            <w:pPr>
+              <w:pStyle w:val="Listenabsatz"/>
+              <w:numPr>
+                <w:ilvl w:val="1"/>
+                <w:numId w:val="7"/>
+              </w:numPr>
+            </w:pPr>
+            <w:r>
+              <w:t>Guthaben</w:t>
+            </w:r>
+          </w:p>
+          <w:p>
+            <w:pPr>
+              <w:pStyle w:val="Listenabsatz"/>
+              <w:numPr>
+                <w:ilvl w:val="1"/>
+                <w:numId w:val="7"/>
+              </w:numPr>
+            </w:pPr>
+            <w:proofErr w:type="spellStart"/>
+            <w:r>
+              <w:t>Tomuchmoney</w:t>
+            </w:r>
+            <w:proofErr w:type="spellEnd"/>
+          </w:p>
+          <w:p/>
+        </w:tc>
+      </w:tr>
+    </w:tbl>
+    <w:p>
+      <w:r>
+        <w:br w:type="page"/>
+      </w:r>
+    </w:p>
+    <w:p>
+      <w:pPr>
+        <w:pStyle w:val="berschrift1"/>
+      </w:pPr>
+      <w:bookmarkStart w:id="3" w:name="_Toc62299743"/>
       <w:r>
         <w:lastRenderedPageBreak/>
         <w:t>Projekt Organisation und Ablauf</w:t>
       </w:r>
-      <w:bookmarkEnd w:id="0"/>
+      <w:bookmarkEnd w:id="3"/>
     </w:p>
     <w:p/>
     <w:p>
       <w:pPr>
         <w:pStyle w:val="berschrift2"/>
       </w:pPr>
-      <w:bookmarkStart w:id="1" w:name="_Toc60654173"/>
+      <w:bookmarkStart w:id="4" w:name="_Toc62299744"/>
       <w:r>
         <w:t>Zeitplan</w:t>
       </w:r>
-      <w:bookmarkEnd w:id="1"/>
+      <w:bookmarkEnd w:id="4"/>
     </w:p>
     <w:tbl>
       <w:tblPr>
@@ -801,7 +2588,13 @@
           </w:tcPr>
           <w:p>
             <w:r>
-              <w:t>Finalisierung der Webseite, Abschluss der Dokumentation</w:t>
+              <w:t xml:space="preserve">Finalisierung der Webseite, </w:t>
+            </w:r>
+            <w:r>
+              <w:t>Ausarbeitung</w:t>
+            </w:r>
+            <w:r>
+              <w:t xml:space="preserve"> der Dokumentation</w:t>
             </w:r>
           </w:p>
         </w:tc>
@@ -817,13 +2610,21 @@
           <w:tcPr>
             <w:tcW w:w="1980" w:type="dxa"/>
           </w:tcPr>
-          <w:p/>
+          <w:p>
+            <w:r>
+              <w:t>23.01.2021</w:t>
+            </w:r>
+          </w:p>
         </w:tc>
         <w:tc>
           <w:tcPr>
             <w:tcW w:w="4030" w:type="dxa"/>
           </w:tcPr>
-          <w:p/>
+          <w:p>
+            <w:r>
+              <w:t>Finalisierung der Dokumentation</w:t>
+            </w:r>
+          </w:p>
         </w:tc>
         <w:tc>
           <w:tcPr>
@@ -862,7 +2663,15 @@
     </w:p>
     <w:p>
       <w:r>
-        <w:t>Danach nutzen wir die verbleibende Zeit um eine Idee auszuarbeiten, wie wir das Thema angehen wollen, welche Aspekte andere Glückspiel-Webseiten bieten und welche wir für uns übernehmen möchten.</w:t>
+        <w:t xml:space="preserve">Danach nutzen wir die verbleibende </w:t>
+      </w:r>
+      <w:proofErr w:type="gramStart"/>
+      <w:r>
+        <w:t>Zeit</w:t>
+      </w:r>
+      <w:proofErr w:type="gramEnd"/>
+      <w:r>
+        <w:t xml:space="preserve"> um eine Idee auszuarbeiten, wie wir das Thema angehen wollen, welche Aspekte andere Glückspiel-Webseiten bieten und welche wir für uns übernehmen möchten.</w:t>
       </w:r>
     </w:p>
     <w:p>
@@ -952,24 +2761,37 @@
     </w:p>
     <w:p>
       <w:r>
-        <w:t>Gemeinsame Finalisierung der Dokumentation und letzte Anpassungen der Webseite.</w:t>
-      </w:r>
-    </w:p>
-    <w:p>
-      <w:r>
-        <w:br w:type="page"/>
+        <w:t xml:space="preserve">Gemeinsame </w:t>
+      </w:r>
+      <w:r>
+        <w:t>Ausarbeitung</w:t>
+      </w:r>
+      <w:r>
+        <w:t xml:space="preserve"> der Dokumentation und letzte Anpassungen der Webseite.</w:t>
       </w:r>
     </w:p>
     <w:p/>
     <w:p>
+      <w:r>
+        <w:t>23.01.2021:</w:t>
+      </w:r>
+    </w:p>
+    <w:p>
+      <w:r>
+        <w:t>Finalisierung der Dokumentation</w:t>
+      </w:r>
+    </w:p>
+    <w:p/>
+    <w:p>
       <w:pPr>
         <w:pStyle w:val="berschrift2"/>
       </w:pPr>
-      <w:bookmarkStart w:id="2" w:name="_Toc60654174"/>
+      <w:bookmarkStart w:id="5" w:name="_Toc62299745"/>
       <w:r>
         <w:rPr>
           <w:rStyle w:val="berschrift1Zchn"/>
         </w:rPr>
+        <w:lastRenderedPageBreak/>
         <w:t xml:space="preserve">Einrichtung </w:t>
       </w:r>
       <w:proofErr w:type="spellStart"/>
@@ -979,7 +2801,7 @@
         </w:rPr>
         <w:t>Developing</w:t>
       </w:r>
-      <w:bookmarkEnd w:id="2"/>
+      <w:bookmarkEnd w:id="5"/>
       <w:proofErr w:type="spellEnd"/>
     </w:p>
     <w:p>
@@ -1205,13 +3027,21 @@
       </w:r>
       <w:proofErr w:type="spellEnd"/>
       <w:r>
-        <w:t xml:space="preserve"> eingebunden, da es zum einen weniger Erstellaufwand, zum </w:t>
+        <w:t xml:space="preserve"> eingebunden, da es zum einen weniger Erstellaufwand, </w:t>
+      </w:r>
+      <w:proofErr w:type="gramStart"/>
+      <w:r>
+        <w:t xml:space="preserve">zum </w:t>
       </w:r>
       <w:r>
         <w:t>A</w:t>
       </w:r>
       <w:r>
-        <w:t>nderen Anpassungsaufwand bedeutet, wenn man einen Header für alle Seiten hat, statt diesen auf jeder Seite separat zu erstellen.</w:t>
+        <w:t>nderen</w:t>
+      </w:r>
+      <w:proofErr w:type="gramEnd"/>
+      <w:r>
+        <w:t xml:space="preserve"> Anpassungsaufwand bedeutet, wenn man einen Header für alle Seiten hat, statt diesen auf jeder Seite separat zu erstellen.</w:t>
       </w:r>
     </w:p>
     <w:p/>
@@ -1226,20 +3056,34 @@
       <w:pPr>
         <w:pStyle w:val="berschrift1"/>
       </w:pPr>
-      <w:bookmarkStart w:id="3" w:name="_Toc60654175"/>
+      <w:bookmarkStart w:id="6" w:name="_Toc62299746"/>
       <w:r>
         <w:lastRenderedPageBreak/>
         <w:t>Grund-Idee der Webseite</w:t>
       </w:r>
+      <w:bookmarkEnd w:id="6"/>
     </w:p>
     <w:p/>
     <w:p>
       <w:r>
-        <w:t xml:space="preserve">Das Lotto-Spiel stellt das Kernprinzip des </w:t>
+        <w:t>Lotto ist in aller Munde. Verbot in Deutschland, Erlaubnis in Schleswig-Holstein, „Home-Office“ wird zum Glückspiel-Trip usw. Der Bereich der Unterhaltungsbranche hat noch nie so gebombt wie in diesen Tagen. Jeder muss daheimbleiben und nutzt die Angebote des World-Wide-Web zur eigenen Belustigung. Was wäre so eine Welt ohne Abzocke und Lotto?</w:t>
+      </w:r>
+    </w:p>
+    <w:p>
+      <w:r>
+        <w:t xml:space="preserve">Das Lotto-Spiel stellt das Kernprinzip </w:t>
+      </w:r>
+      <w:proofErr w:type="gramStart"/>
+      <w:r>
+        <w:t xml:space="preserve">des </w:t>
       </w:r>
       <w:proofErr w:type="spellStart"/>
       <w:r>
-        <w:t>Lotto‘s</w:t>
+        <w:t>Lotto</w:t>
+      </w:r>
+      <w:proofErr w:type="gramEnd"/>
+      <w:r>
+        <w:t>‘s</w:t>
       </w:r>
       <w:proofErr w:type="spellEnd"/>
       <w:r>
@@ -1277,6 +3121,68 @@
     </w:p>
     <w:p>
       <w:r>
+        <w:rPr>
+          <w:noProof/>
+        </w:rPr>
+        <w:drawing>
+          <wp:anchor distT="0" distB="0" distL="114300" distR="114300" simplePos="0" relativeHeight="251658240" behindDoc="1" locked="0" layoutInCell="1" allowOverlap="1" wp14:anchorId="3209FD65" wp14:editId="0713054D">
+            <wp:simplePos x="0" y="0"/>
+            <wp:positionH relativeFrom="margin">
+              <wp:align>center</wp:align>
+            </wp:positionH>
+            <wp:positionV relativeFrom="paragraph">
+              <wp:posOffset>412690</wp:posOffset>
+            </wp:positionV>
+            <wp:extent cx="6349042" cy="3780866"/>
+            <wp:effectExtent l="0" t="0" r="0" b="0"/>
+            <wp:wrapTight wrapText="bothSides">
+              <wp:wrapPolygon edited="0">
+                <wp:start x="0" y="0"/>
+                <wp:lineTo x="0" y="21440"/>
+                <wp:lineTo x="21518" y="21440"/>
+                <wp:lineTo x="21518" y="0"/>
+                <wp:lineTo x="0" y="0"/>
+              </wp:wrapPolygon>
+            </wp:wrapTight>
+            <wp:docPr id="2" name="Grafik 2"/>
+            <wp:cNvGraphicFramePr>
+              <a:graphicFrameLocks xmlns:a="http://schemas.openxmlformats.org/drawingml/2006/main" noChangeAspect="1"/>
+            </wp:cNvGraphicFramePr>
+            <a:graphic xmlns:a="http://schemas.openxmlformats.org/drawingml/2006/main">
+              <a:graphicData uri="http://schemas.openxmlformats.org/drawingml/2006/picture">
+                <pic:pic xmlns:pic="http://schemas.openxmlformats.org/drawingml/2006/picture">
+                  <pic:nvPicPr>
+                    <pic:cNvPr id="1" name=""/>
+                    <pic:cNvPicPr/>
+                  </pic:nvPicPr>
+                  <pic:blipFill>
+                    <a:blip r:embed="rId7">
+                      <a:extLst>
+                        <a:ext uri="{28A0092B-C50C-407E-A947-70E740481C1C}">
+                          <a14:useLocalDpi xmlns:a14="http://schemas.microsoft.com/office/drawing/2010/main" val="0"/>
+                        </a:ext>
+                      </a:extLst>
+                    </a:blip>
+                    <a:stretch>
+                      <a:fillRect/>
+                    </a:stretch>
+                  </pic:blipFill>
+                  <pic:spPr>
+                    <a:xfrm>
+                      <a:off x="0" y="0"/>
+                      <a:ext cx="6349042" cy="3780866"/>
+                    </a:xfrm>
+                    <a:prstGeom prst="rect">
+                      <a:avLst/>
+                    </a:prstGeom>
+                  </pic:spPr>
+                </pic:pic>
+              </a:graphicData>
+            </a:graphic>
+          </wp:anchor>
+        </w:drawing>
+      </w:r>
+      <w:r>
         <w:t>Um die Webseite in einem finanziellen Plus zu halten, behält sich die Firma „Poor-</w:t>
       </w:r>
       <w:proofErr w:type="spellStart"/>
@@ -1288,7 +3194,16 @@
         <w:t>“ die nachträgliche Rückzahlung eines Gewinnes innerhalb von 14 Tage vor.</w:t>
       </w:r>
     </w:p>
-    <w:p>
+    <w:p/>
+    <w:p>
+      <w:pPr>
+        <w:rPr>
+          <w:rFonts w:asciiTheme="majorHAnsi" w:eastAsiaTheme="majorEastAsia" w:hAnsiTheme="majorHAnsi" w:cstheme="majorBidi"/>
+          <w:color w:val="2F5496" w:themeColor="accent1" w:themeShade="BF"/>
+          <w:sz w:val="32"/>
+          <w:szCs w:val="32"/>
+        </w:rPr>
+      </w:pPr>
       <w:r>
         <w:br w:type="page"/>
       </w:r>
@@ -1297,11 +3212,12 @@
       <w:pPr>
         <w:pStyle w:val="berschrift1"/>
       </w:pPr>
+      <w:bookmarkStart w:id="7" w:name="_Toc62299747"/>
       <w:r>
         <w:lastRenderedPageBreak/>
         <w:t>Aufbau der Website</w:t>
       </w:r>
-      <w:bookmarkEnd w:id="3"/>
+      <w:bookmarkEnd w:id="7"/>
     </w:p>
     <w:p>
       <w:r>
@@ -1332,10 +3248,7 @@
         <w:ind w:left="708"/>
       </w:pPr>
       <w:r>
-        <w:t>E</w:t>
-      </w:r>
-      <w:r>
-        <w:t>ingabe</w:t>
+        <w:t>Eingabe</w:t>
       </w:r>
     </w:p>
     <w:p>
@@ -1362,7 +3275,6 @@
       <w:r>
         <w:t>omuchmoney</w:t>
       </w:r>
-      <w:bookmarkStart w:id="4" w:name="_Toc60654176"/>
       <w:proofErr w:type="spellEnd"/>
     </w:p>
     <w:p>
@@ -1405,12 +3317,12 @@
       <w:pPr>
         <w:pStyle w:val="berschrift2"/>
       </w:pPr>
+      <w:bookmarkStart w:id="8" w:name="_Toc62299748"/>
       <w:r>
         <w:t>Home-Seite</w:t>
       </w:r>
-      <w:bookmarkEnd w:id="4"/>
-    </w:p>
-    <w:p/>
+      <w:bookmarkEnd w:id="8"/>
+    </w:p>
     <w:p>
       <w:r>
         <w:t>Optischer Aufbau:</w:t>
@@ -1533,13 +3445,12 @@
       <w:pPr>
         <w:pStyle w:val="berschrift2"/>
       </w:pPr>
-      <w:bookmarkStart w:id="5" w:name="_Toc60654177"/>
+      <w:bookmarkStart w:id="9" w:name="_Toc62299749"/>
       <w:r>
         <w:t>Registration</w:t>
       </w:r>
-      <w:bookmarkEnd w:id="5"/>
-    </w:p>
-    <w:p/>
+      <w:bookmarkEnd w:id="9"/>
+    </w:p>
     <w:p>
       <w:r>
         <w:t>Optischer Aufbau:</w:t>
@@ -1666,28 +3577,116 @@
       </w:r>
     </w:p>
     <w:p>
+      <w:r>
+        <w:br w:type="page"/>
+      </w:r>
+    </w:p>
+    <w:p>
+      <w:pPr>
+        <w:pStyle w:val="berschrift2"/>
+      </w:pPr>
+      <w:r>
+        <w:lastRenderedPageBreak/>
+        <w:t>Start</w:t>
+      </w:r>
+    </w:p>
+    <w:p>
       <w:pPr>
         <w:rPr>
-          <w:rFonts w:asciiTheme="majorHAnsi" w:eastAsiaTheme="majorEastAsia" w:hAnsiTheme="majorHAnsi" w:cstheme="majorBidi"/>
-          <w:color w:val="2F5496" w:themeColor="accent1" w:themeShade="BF"/>
-          <w:sz w:val="26"/>
-          <w:szCs w:val="26"/>
+          <w:noProof/>
         </w:rPr>
       </w:pPr>
       <w:r>
-        <w:br w:type="page"/>
-      </w:r>
-    </w:p>
+        <w:t>Optischer Aufbau:</w:t>
+      </w:r>
+      <w:r>
+        <w:t xml:space="preserve"> Keine Optik!</w:t>
+      </w:r>
+      <w:r>
+        <w:rPr>
+          <w:noProof/>
+        </w:rPr>
+        <w:t xml:space="preserve"> </w:t>
+      </w:r>
+    </w:p>
+    <w:p>
+      <w:pPr>
+        <w:rPr>
+          <w:noProof/>
+        </w:rPr>
+      </w:pPr>
+    </w:p>
+    <w:p>
+      <w:pPr>
+        <w:rPr>
+          <w:noProof/>
+        </w:rPr>
+      </w:pPr>
+      <w:r>
+        <w:rPr>
+          <w:noProof/>
+        </w:rPr>
+        <w:t>Beginn der Session in PHP und Überträgt das Guthaben:</w:t>
+      </w:r>
+    </w:p>
+    <w:p>
+      <w:pPr>
+        <w:rPr>
+          <w:noProof/>
+        </w:rPr>
+      </w:pPr>
+      <w:r>
+        <w:rPr>
+          <w:noProof/>
+        </w:rPr>
+        <w:drawing>
+          <wp:inline distT="0" distB="0" distL="0" distR="0" wp14:anchorId="0826E23E" wp14:editId="0303698F">
+            <wp:extent cx="5731510" cy="1734185"/>
+            <wp:effectExtent l="0" t="0" r="2540" b="0"/>
+            <wp:docPr id="10" name="Grafik 10"/>
+            <wp:cNvGraphicFramePr>
+              <a:graphicFrameLocks xmlns:a="http://schemas.openxmlformats.org/drawingml/2006/main" noChangeAspect="1"/>
+            </wp:cNvGraphicFramePr>
+            <a:graphic xmlns:a="http://schemas.openxmlformats.org/drawingml/2006/main">
+              <a:graphicData uri="http://schemas.openxmlformats.org/drawingml/2006/picture">
+                <pic:pic xmlns:pic="http://schemas.openxmlformats.org/drawingml/2006/picture">
+                  <pic:nvPicPr>
+                    <pic:cNvPr id="1" name=""/>
+                    <pic:cNvPicPr/>
+                  </pic:nvPicPr>
+                  <pic:blipFill>
+                    <a:blip r:embed="rId8"/>
+                    <a:stretch>
+                      <a:fillRect/>
+                    </a:stretch>
+                  </pic:blipFill>
+                  <pic:spPr>
+                    <a:xfrm>
+                      <a:off x="0" y="0"/>
+                      <a:ext cx="5731510" cy="1734185"/>
+                    </a:xfrm>
+                    <a:prstGeom prst="rect">
+                      <a:avLst/>
+                    </a:prstGeom>
+                  </pic:spPr>
+                </pic:pic>
+              </a:graphicData>
+            </a:graphic>
+          </wp:inline>
+        </w:drawing>
+      </w:r>
+    </w:p>
+    <w:p/>
     <w:p>
       <w:pPr>
         <w:pStyle w:val="berschrift2"/>
       </w:pPr>
-      <w:r>
-        <w:lastRenderedPageBreak/>
+      <w:bookmarkStart w:id="10" w:name="_Toc62299750"/>
+      <w:r>
         <w:t>Eingabe</w:t>
       </w:r>
-    </w:p>
-    <w:p/>
+      <w:bookmarkEnd w:id="10"/>
+    </w:p>
     <w:p>
       <w:r>
         <w:t>Optischer Aufbau:</w:t>
@@ -1760,10 +3759,7 @@
               <w:jc w:val="center"/>
             </w:pPr>
             <w:r>
-              <w:t>Eingabe Zahl</w:t>
-            </w:r>
-            <w:r>
-              <w:t xml:space="preserve"> 4</w:t>
+              <w:t>Eingabe Zahl 4</w:t>
             </w:r>
           </w:p>
           <w:p>
@@ -1771,10 +3767,7 @@
               <w:jc w:val="center"/>
             </w:pPr>
             <w:r>
-              <w:t>Eingabe Zahl</w:t>
-            </w:r>
-            <w:r>
-              <w:t xml:space="preserve"> 5</w:t>
+              <w:t>Eingabe Zahl 5</w:t>
             </w:r>
           </w:p>
           <w:p>
@@ -1782,10 +3775,7 @@
               <w:jc w:val="center"/>
             </w:pPr>
             <w:r>
-              <w:t xml:space="preserve">Eingabe </w:t>
-            </w:r>
-            <w:r>
-              <w:t>Einsatz (€)</w:t>
+              <w:t>Eingabe Einsatz (€)</w:t>
             </w:r>
           </w:p>
           <w:p>
@@ -1805,16 +3795,82 @@
       </w:tr>
     </w:tbl>
     <w:p/>
-    <w:p/>
+    <w:p>
+      <w:proofErr w:type="gramStart"/>
+      <w:r>
+        <w:t>Java-</w:t>
+      </w:r>
+      <w:proofErr w:type="spellStart"/>
+      <w:r>
+        <w:t>Script</w:t>
+      </w:r>
+      <w:proofErr w:type="spellEnd"/>
+      <w:proofErr w:type="gramEnd"/>
+      <w:r>
+        <w:t xml:space="preserve"> um den </w:t>
+      </w:r>
+      <w:proofErr w:type="spellStart"/>
+      <w:r>
+        <w:t>Submit</w:t>
+      </w:r>
+      <w:proofErr w:type="spellEnd"/>
+      <w:r>
+        <w:t>-Button zu aktivieren und die Hintergrund-Prozesse auszulösen:</w:t>
+      </w:r>
+    </w:p>
+    <w:p>
+      <w:r>
+        <w:rPr>
+          <w:noProof/>
+        </w:rPr>
+        <w:drawing>
+          <wp:inline distT="0" distB="0" distL="0" distR="0" wp14:anchorId="71DBB351" wp14:editId="75FD4C19">
+            <wp:extent cx="5731510" cy="2845435"/>
+            <wp:effectExtent l="0" t="0" r="2540" b="0"/>
+            <wp:docPr id="11" name="Grafik 11"/>
+            <wp:cNvGraphicFramePr>
+              <a:graphicFrameLocks xmlns:a="http://schemas.openxmlformats.org/drawingml/2006/main" noChangeAspect="1"/>
+            </wp:cNvGraphicFramePr>
+            <a:graphic xmlns:a="http://schemas.openxmlformats.org/drawingml/2006/main">
+              <a:graphicData uri="http://schemas.openxmlformats.org/drawingml/2006/picture">
+                <pic:pic xmlns:pic="http://schemas.openxmlformats.org/drawingml/2006/picture">
+                  <pic:nvPicPr>
+                    <pic:cNvPr id="1" name=""/>
+                    <pic:cNvPicPr/>
+                  </pic:nvPicPr>
+                  <pic:blipFill>
+                    <a:blip r:embed="rId9"/>
+                    <a:stretch>
+                      <a:fillRect/>
+                    </a:stretch>
+                  </pic:blipFill>
+                  <pic:spPr>
+                    <a:xfrm>
+                      <a:off x="0" y="0"/>
+                      <a:ext cx="5731510" cy="2845435"/>
+                    </a:xfrm>
+                    <a:prstGeom prst="rect">
+                      <a:avLst/>
+                    </a:prstGeom>
+                  </pic:spPr>
+                </pic:pic>
+              </a:graphicData>
+            </a:graphic>
+          </wp:inline>
+        </w:drawing>
+      </w:r>
+    </w:p>
     <w:p>
       <w:pPr>
         <w:pStyle w:val="berschrift2"/>
       </w:pPr>
-      <w:r>
+      <w:bookmarkStart w:id="11" w:name="_Toc62299751"/>
+      <w:r>
+        <w:lastRenderedPageBreak/>
         <w:t>Rand</w:t>
       </w:r>
-    </w:p>
-    <w:p/>
+      <w:bookmarkEnd w:id="11"/>
+    </w:p>
     <w:p>
       <w:r>
         <w:t>Optischer Aufbau:</w:t>
@@ -1908,23 +3964,69 @@
         </w:tc>
       </w:tr>
     </w:tbl>
-    <w:p/>
-    <w:p/>
-    <w:p/>
+    <w:p>
+      <w:r>
+        <w:t>Random-Zahlen-Generierung:</w:t>
+      </w:r>
+    </w:p>
+    <w:p>
+      <w:r>
+        <w:rPr>
+          <w:noProof/>
+        </w:rPr>
+        <w:drawing>
+          <wp:inline distT="0" distB="0" distL="0" distR="0" wp14:anchorId="763A7140" wp14:editId="7ABDD96C">
+            <wp:extent cx="5731510" cy="3373120"/>
+            <wp:effectExtent l="0" t="0" r="2540" b="0"/>
+            <wp:docPr id="9" name="Grafik 9"/>
+            <wp:cNvGraphicFramePr>
+              <a:graphicFrameLocks xmlns:a="http://schemas.openxmlformats.org/drawingml/2006/main" noChangeAspect="1"/>
+            </wp:cNvGraphicFramePr>
+            <a:graphic xmlns:a="http://schemas.openxmlformats.org/drawingml/2006/main">
+              <a:graphicData uri="http://schemas.openxmlformats.org/drawingml/2006/picture">
+                <pic:pic xmlns:pic="http://schemas.openxmlformats.org/drawingml/2006/picture">
+                  <pic:nvPicPr>
+                    <pic:cNvPr id="1" name=""/>
+                    <pic:cNvPicPr/>
+                  </pic:nvPicPr>
+                  <pic:blipFill>
+                    <a:blip r:embed="rId10"/>
+                    <a:stretch>
+                      <a:fillRect/>
+                    </a:stretch>
+                  </pic:blipFill>
+                  <pic:spPr>
+                    <a:xfrm>
+                      <a:off x="0" y="0"/>
+                      <a:ext cx="5731510" cy="3373120"/>
+                    </a:xfrm>
+                    <a:prstGeom prst="rect">
+                      <a:avLst/>
+                    </a:prstGeom>
+                  </pic:spPr>
+                </pic:pic>
+              </a:graphicData>
+            </a:graphic>
+          </wp:inline>
+        </w:drawing>
+      </w:r>
+    </w:p>
     <w:p>
       <w:pPr>
         <w:pStyle w:val="berschrift2"/>
       </w:pPr>
+      <w:bookmarkStart w:id="12" w:name="_Toc62299752"/>
       <w:proofErr w:type="spellStart"/>
       <w:r>
         <w:t>Tomuchmoney</w:t>
       </w:r>
+      <w:bookmarkEnd w:id="12"/>
       <w:proofErr w:type="spellEnd"/>
     </w:p>
     <w:p>
-      <w:pPr>
-        <w:pStyle w:val="berschrift2"/>
-      </w:pPr>
+      <w:r>
+        <w:t>Optischer Aufbau:</w:t>
+      </w:r>
     </w:p>
     <w:tbl>
       <w:tblPr>
@@ -2006,31 +4108,83 @@
       </w:tr>
     </w:tbl>
     <w:p>
+      <w:r>
+        <w:t>Der Aktor, der in dem Video zu sehen ist:</w:t>
+      </w:r>
+    </w:p>
+    <w:p>
       <w:pPr>
         <w:pStyle w:val="berschrift2"/>
       </w:pPr>
-    </w:p>
+      <w:r>
+        <w:rPr>
+          <w:noProof/>
+        </w:rPr>
+        <w:drawing>
+          <wp:inline distT="0" distB="0" distL="0" distR="0" wp14:anchorId="440C9F87" wp14:editId="3350DC61">
+            <wp:extent cx="2355011" cy="1855099"/>
+            <wp:effectExtent l="0" t="0" r="7620" b="0"/>
+            <wp:docPr id="12" name="Grafik 12"/>
+            <wp:cNvGraphicFramePr>
+              <a:graphicFrameLocks xmlns:a="http://schemas.openxmlformats.org/drawingml/2006/main" noChangeAspect="1"/>
+            </wp:cNvGraphicFramePr>
+            <a:graphic xmlns:a="http://schemas.openxmlformats.org/drawingml/2006/main">
+              <a:graphicData uri="http://schemas.openxmlformats.org/drawingml/2006/picture">
+                <pic:pic xmlns:pic="http://schemas.openxmlformats.org/drawingml/2006/picture">
+                  <pic:nvPicPr>
+                    <pic:cNvPr id="0" name="Picture 3"/>
+                    <pic:cNvPicPr>
+                      <a:picLocks noChangeAspect="1" noChangeArrowheads="1"/>
+                    </pic:cNvPicPr>
+                  </pic:nvPicPr>
+                  <pic:blipFill>
+                    <a:blip r:embed="rId11" cstate="print">
+                      <a:extLst>
+                        <a:ext uri="{28A0092B-C50C-407E-A947-70E740481C1C}">
+                          <a14:useLocalDpi xmlns:a14="http://schemas.microsoft.com/office/drawing/2010/main" val="0"/>
+                        </a:ext>
+                      </a:extLst>
+                    </a:blip>
+                    <a:srcRect/>
+                    <a:stretch>
+                      <a:fillRect/>
+                    </a:stretch>
+                  </pic:blipFill>
+                  <pic:spPr bwMode="auto">
+                    <a:xfrm>
+                      <a:off x="0" y="0"/>
+                      <a:ext cx="2365532" cy="1863387"/>
+                    </a:xfrm>
+                    <a:prstGeom prst="rect">
+                      <a:avLst/>
+                    </a:prstGeom>
+                    <a:noFill/>
+                    <a:ln>
+                      <a:noFill/>
+                    </a:ln>
+                  </pic:spPr>
+                </pic:pic>
+              </a:graphicData>
+            </a:graphic>
+          </wp:inline>
+        </w:drawing>
+      </w:r>
+    </w:p>
+    <w:p/>
     <w:p>
       <w:pPr>
         <w:pStyle w:val="berschrift2"/>
       </w:pPr>
-    </w:p>
-    <w:p>
-      <w:pPr>
-        <w:pStyle w:val="berschrift2"/>
-      </w:pPr>
-    </w:p>
-    <w:p>
-      <w:pPr>
-        <w:pStyle w:val="berschrift2"/>
-      </w:pPr>
-    </w:p>
-    <w:p>
-      <w:pPr>
-        <w:pStyle w:val="berschrift2"/>
-      </w:pPr>
-      <w:r>
+      <w:bookmarkStart w:id="13" w:name="_Toc62299753"/>
+      <w:r>
+        <w:lastRenderedPageBreak/>
         <w:t>Guthaben</w:t>
+      </w:r>
+      <w:bookmarkEnd w:id="13"/>
+    </w:p>
+    <w:p>
+      <w:r>
+        <w:t>Optischer Aufbau:</w:t>
       </w:r>
     </w:p>
     <w:tbl>
@@ -2091,6 +4245,53 @@
     </w:tbl>
     <w:p>
       <w:r>
+        <w:t>Optischer Aufbau und die Möglichkeit bei Klick auf „PayPal“ Geld an die Eigentümer der Website zu senden:</w:t>
+      </w:r>
+    </w:p>
+    <w:p>
+      <w:r>
+        <w:rPr>
+          <w:noProof/>
+        </w:rPr>
+        <w:drawing>
+          <wp:inline distT="0" distB="0" distL="0" distR="0" wp14:anchorId="4B4ECB82" wp14:editId="28E22740">
+            <wp:extent cx="2647950" cy="2543175"/>
+            <wp:effectExtent l="0" t="0" r="0" b="9525"/>
+            <wp:docPr id="13" name="Grafik 13"/>
+            <wp:cNvGraphicFramePr>
+              <a:graphicFrameLocks xmlns:a="http://schemas.openxmlformats.org/drawingml/2006/main" noChangeAspect="1"/>
+            </wp:cNvGraphicFramePr>
+            <a:graphic xmlns:a="http://schemas.openxmlformats.org/drawingml/2006/main">
+              <a:graphicData uri="http://schemas.openxmlformats.org/drawingml/2006/picture">
+                <pic:pic xmlns:pic="http://schemas.openxmlformats.org/drawingml/2006/picture">
+                  <pic:nvPicPr>
+                    <pic:cNvPr id="1" name=""/>
+                    <pic:cNvPicPr/>
+                  </pic:nvPicPr>
+                  <pic:blipFill>
+                    <a:blip r:embed="rId12"/>
+                    <a:stretch>
+                      <a:fillRect/>
+                    </a:stretch>
+                  </pic:blipFill>
+                  <pic:spPr>
+                    <a:xfrm>
+                      <a:off x="0" y="0"/>
+                      <a:ext cx="2647950" cy="2543175"/>
+                    </a:xfrm>
+                    <a:prstGeom prst="rect">
+                      <a:avLst/>
+                    </a:prstGeom>
+                  </pic:spPr>
+                </pic:pic>
+              </a:graphicData>
+            </a:graphic>
+          </wp:inline>
+        </w:drawing>
+      </w:r>
+    </w:p>
+    <w:p>
+      <w:r>
         <w:br w:type="page"/>
       </w:r>
     </w:p>
@@ -2102,13 +4303,30 @@
       </w:pPr>
       <w:r>
         <w:rPr>
+          <w:rStyle w:val="berschrift1Zchn"/>
           <w:noProof/>
         </w:rPr>
         <w:lastRenderedPageBreak/>
         <w:drawing>
-          <wp:inline distT="0" distB="0" distL="0" distR="0" wp14:anchorId="131F6770" wp14:editId="152963AA">
+          <wp:anchor distT="0" distB="0" distL="114300" distR="114300" simplePos="0" relativeHeight="251659264" behindDoc="1" locked="0" layoutInCell="1" allowOverlap="1" wp14:anchorId="131F6770" wp14:editId="572ABD4E">
+            <wp:simplePos x="0" y="0"/>
+            <wp:positionH relativeFrom="margin">
+              <wp:align>right</wp:align>
+            </wp:positionH>
+            <wp:positionV relativeFrom="paragraph">
+              <wp:posOffset>353048</wp:posOffset>
+            </wp:positionV>
             <wp:extent cx="5731510" cy="3070860"/>
             <wp:effectExtent l="0" t="0" r="2540" b="0"/>
+            <wp:wrapTight wrapText="bothSides">
+              <wp:wrapPolygon edited="0">
+                <wp:start x="0" y="0"/>
+                <wp:lineTo x="0" y="21439"/>
+                <wp:lineTo x="21538" y="21439"/>
+                <wp:lineTo x="21538" y="0"/>
+                <wp:lineTo x="0" y="0"/>
+              </wp:wrapPolygon>
+            </wp:wrapTight>
             <wp:docPr id="1" name="Grafik 1"/>
             <wp:cNvGraphicFramePr>
               <a:graphicFrameLocks xmlns:a="http://schemas.openxmlformats.org/drawingml/2006/main" noChangeAspect="1"/>
@@ -2121,7 +4339,13 @@
                     <pic:cNvPicPr/>
                   </pic:nvPicPr>
                   <pic:blipFill>
-                    <a:blip r:embed="rId6"/>
+                    <a:blip r:embed="rId13">
+                      <a:extLst>
+                        <a:ext uri="{28A0092B-C50C-407E-A947-70E740481C1C}">
+                          <a14:useLocalDpi xmlns:a14="http://schemas.microsoft.com/office/drawing/2010/main" val="0"/>
+                        </a:ext>
+                      </a:extLst>
+                    </a:blip>
                     <a:stretch>
                       <a:fillRect/>
                     </a:stretch>
@@ -2138,19 +4362,417 @@
                 </pic:pic>
               </a:graphicData>
             </a:graphic>
-          </wp:inline>
+          </wp:anchor>
         </w:drawing>
       </w:r>
+      <w:bookmarkStart w:id="14" w:name="_Toc62299754"/>
+      <w:r>
+        <w:rPr>
+          <w:rStyle w:val="berschrift1Zchn"/>
+        </w:rPr>
+        <w:t>Ablaufdiagramm</w:t>
+      </w:r>
+      <w:bookmarkEnd w:id="14"/>
+    </w:p>
+    <w:p>
+      <w:r>
+        <w:tab/>
+        <w:t>Scenario: Man möchte eine Runde Lotto spielen.</w:t>
+      </w:r>
+    </w:p>
+    <w:p>
+      <w:r>
+        <w:rPr>
+          <w:noProof/>
+        </w:rPr>
+        <w:drawing>
+          <wp:anchor distT="0" distB="0" distL="114300" distR="114300" simplePos="0" relativeHeight="251661312" behindDoc="1" locked="0" layoutInCell="1" allowOverlap="1" wp14:anchorId="7CDCA082" wp14:editId="7F502CDD">
+            <wp:simplePos x="0" y="0"/>
+            <wp:positionH relativeFrom="margin">
+              <wp:posOffset>-250166</wp:posOffset>
+            </wp:positionH>
+            <wp:positionV relativeFrom="paragraph">
+              <wp:posOffset>217301</wp:posOffset>
+            </wp:positionV>
+            <wp:extent cx="2639060" cy="1546225"/>
+            <wp:effectExtent l="0" t="0" r="8890" b="0"/>
+            <wp:wrapTight wrapText="bothSides">
+              <wp:wrapPolygon edited="0">
+                <wp:start x="0" y="0"/>
+                <wp:lineTo x="0" y="21290"/>
+                <wp:lineTo x="21517" y="21290"/>
+                <wp:lineTo x="21517" y="0"/>
+                <wp:lineTo x="0" y="0"/>
+              </wp:wrapPolygon>
+            </wp:wrapTight>
+            <wp:docPr id="6" name="Grafik 6"/>
+            <wp:cNvGraphicFramePr>
+              <a:graphicFrameLocks xmlns:a="http://schemas.openxmlformats.org/drawingml/2006/main" noChangeAspect="1"/>
+            </wp:cNvGraphicFramePr>
+            <a:graphic xmlns:a="http://schemas.openxmlformats.org/drawingml/2006/main">
+              <a:graphicData uri="http://schemas.openxmlformats.org/drawingml/2006/picture">
+                <pic:pic xmlns:pic="http://schemas.openxmlformats.org/drawingml/2006/picture">
+                  <pic:nvPicPr>
+                    <pic:cNvPr id="1" name=""/>
+                    <pic:cNvPicPr/>
+                  </pic:nvPicPr>
+                  <pic:blipFill>
+                    <a:blip r:embed="rId14">
+                      <a:extLst>
+                        <a:ext uri="{28A0092B-C50C-407E-A947-70E740481C1C}">
+                          <a14:useLocalDpi xmlns:a14="http://schemas.microsoft.com/office/drawing/2010/main" val="0"/>
+                        </a:ext>
+                      </a:extLst>
+                    </a:blip>
+                    <a:stretch>
+                      <a:fillRect/>
+                    </a:stretch>
+                  </pic:blipFill>
+                  <pic:spPr>
+                    <a:xfrm>
+                      <a:off x="0" y="0"/>
+                      <a:ext cx="2639060" cy="1546225"/>
+                    </a:xfrm>
+                    <a:prstGeom prst="rect">
+                      <a:avLst/>
+                    </a:prstGeom>
+                  </pic:spPr>
+                </pic:pic>
+              </a:graphicData>
+            </a:graphic>
+            <wp14:sizeRelH relativeFrom="margin">
+              <wp14:pctWidth>0</wp14:pctWidth>
+            </wp14:sizeRelH>
+            <wp14:sizeRelV relativeFrom="margin">
+              <wp14:pctHeight>0</wp14:pctHeight>
+            </wp14:sizeRelV>
+          </wp:anchor>
+        </w:drawing>
+      </w:r>
+      <w:proofErr w:type="spellStart"/>
+      <w:r>
+        <w:t>Steps</w:t>
+      </w:r>
+      <w:proofErr w:type="spellEnd"/>
+      <w:r>
+        <w:t>:</w:t>
+      </w:r>
+    </w:p>
+    <w:p>
+      <w:pPr>
+        <w:pStyle w:val="Listenabsatz"/>
+        <w:numPr>
+          <w:ilvl w:val="0"/>
+          <w:numId w:val="3"/>
+        </w:numPr>
+      </w:pPr>
+      <w:r>
+        <w:t>Man erreicht zuerst die Home Seite. Das ist der Startpunkt eines jeden Users. Hier wird im Hintergrund auch die Session gestartet.</w:t>
+      </w:r>
+      <w:r>
+        <w:rPr>
+          <w:noProof/>
+        </w:rPr>
+        <w:t xml:space="preserve"> </w:t>
+      </w:r>
+    </w:p>
+    <w:p/>
+    <w:p/>
+    <w:p>
+      <w:r>
+        <w:rPr>
+          <w:noProof/>
+        </w:rPr>
+        <w:drawing>
+          <wp:anchor distT="0" distB="0" distL="114300" distR="114300" simplePos="0" relativeHeight="251660288" behindDoc="1" locked="0" layoutInCell="1" allowOverlap="1" wp14:anchorId="1C7ECAA5" wp14:editId="135D5D57">
+            <wp:simplePos x="0" y="0"/>
+            <wp:positionH relativeFrom="margin">
+              <wp:posOffset>3037085</wp:posOffset>
+            </wp:positionH>
+            <wp:positionV relativeFrom="paragraph">
+              <wp:posOffset>173211</wp:posOffset>
+            </wp:positionV>
+            <wp:extent cx="2573655" cy="2224405"/>
+            <wp:effectExtent l="0" t="0" r="0" b="4445"/>
+            <wp:wrapTight wrapText="bothSides">
+              <wp:wrapPolygon edited="0">
+                <wp:start x="0" y="0"/>
+                <wp:lineTo x="0" y="21458"/>
+                <wp:lineTo x="21424" y="21458"/>
+                <wp:lineTo x="21424" y="0"/>
+                <wp:lineTo x="0" y="0"/>
+              </wp:wrapPolygon>
+            </wp:wrapTight>
+            <wp:docPr id="5" name="Grafik 5"/>
+            <wp:cNvGraphicFramePr>
+              <a:graphicFrameLocks xmlns:a="http://schemas.openxmlformats.org/drawingml/2006/main" noChangeAspect="1"/>
+            </wp:cNvGraphicFramePr>
+            <a:graphic xmlns:a="http://schemas.openxmlformats.org/drawingml/2006/main">
+              <a:graphicData uri="http://schemas.openxmlformats.org/drawingml/2006/picture">
+                <pic:pic xmlns:pic="http://schemas.openxmlformats.org/drawingml/2006/picture">
+                  <pic:nvPicPr>
+                    <pic:cNvPr id="1" name=""/>
+                    <pic:cNvPicPr/>
+                  </pic:nvPicPr>
+                  <pic:blipFill>
+                    <a:blip r:embed="rId15" cstate="print">
+                      <a:extLst>
+                        <a:ext uri="{28A0092B-C50C-407E-A947-70E740481C1C}">
+                          <a14:useLocalDpi xmlns:a14="http://schemas.microsoft.com/office/drawing/2010/main" val="0"/>
+                        </a:ext>
+                      </a:extLst>
+                    </a:blip>
+                    <a:stretch>
+                      <a:fillRect/>
+                    </a:stretch>
+                  </pic:blipFill>
+                  <pic:spPr>
+                    <a:xfrm>
+                      <a:off x="0" y="0"/>
+                      <a:ext cx="2573655" cy="2224405"/>
+                    </a:xfrm>
+                    <a:prstGeom prst="rect">
+                      <a:avLst/>
+                    </a:prstGeom>
+                  </pic:spPr>
+                </pic:pic>
+              </a:graphicData>
+            </a:graphic>
+            <wp14:sizeRelH relativeFrom="margin">
+              <wp14:pctWidth>0</wp14:pctWidth>
+            </wp14:sizeRelH>
+            <wp14:sizeRelV relativeFrom="margin">
+              <wp14:pctHeight>0</wp14:pctHeight>
+            </wp14:sizeRelV>
+          </wp:anchor>
+        </w:drawing>
+      </w:r>
+    </w:p>
+    <w:p>
+      <w:pPr>
+        <w:pStyle w:val="Listenabsatz"/>
+        <w:numPr>
+          <w:ilvl w:val="0"/>
+          <w:numId w:val="3"/>
+        </w:numPr>
+      </w:pPr>
+      <w:r>
+        <w:t>In der Registration kann man sich vollständig Registrieren oder ein Demo-Konto eröffnen.</w:t>
+      </w:r>
+    </w:p>
+    <w:p>
+      <w:pPr>
+        <w:pStyle w:val="Listenabsatz"/>
+        <w:rPr>
+          <w:noProof/>
+        </w:rPr>
+      </w:pPr>
+      <w:r>
+        <w:t>Für die Registration muss man gewisse Eingaben tätigen, damit das System die Registrierung akzeptiert. Für ein Demo-Konto braucht man diese Eingaben nicht zu befüllen (Button unten rechts).</w:t>
+      </w:r>
+      <w:r>
+        <w:rPr>
+          <w:noProof/>
+        </w:rPr>
+        <w:t xml:space="preserve"> </w:t>
+      </w:r>
+    </w:p>
+    <w:p>
+      <w:pPr>
+        <w:pStyle w:val="Listenabsatz"/>
+        <w:rPr>
+          <w:noProof/>
+        </w:rPr>
+      </w:pPr>
+    </w:p>
+    <w:p>
+      <w:pPr>
+        <w:pStyle w:val="Listenabsatz"/>
+        <w:rPr>
+          <w:noProof/>
+        </w:rPr>
+      </w:pPr>
+    </w:p>
+    <w:p>
+      <w:pPr>
+        <w:pStyle w:val="Listenabsatz"/>
+        <w:rPr>
+          <w:noProof/>
+        </w:rPr>
+      </w:pPr>
+    </w:p>
+    <w:p>
+      <w:pPr>
+        <w:pStyle w:val="Listenabsatz"/>
+      </w:pPr>
+    </w:p>
+    <w:p>
+      <w:pPr>
+        <w:pStyle w:val="Listenabsatz"/>
+        <w:numPr>
+          <w:ilvl w:val="0"/>
+          <w:numId w:val="3"/>
+        </w:numPr>
+      </w:pPr>
+      <w:r>
+        <w:t>Sobald man auf den Demo-Button gedrückt hat, kommt man auf die Start-Seite. Diese Seite nimmt man beim Nutzen der Website nicht wahr, da sie dafür verantwortlich ist, der bestehenden Session ein Guthaben zu zuweisen.</w:t>
+      </w:r>
+    </w:p>
+    <w:p>
+      <w:pPr>
+        <w:pStyle w:val="Listenabsatz"/>
+        <w:numPr>
+          <w:ilvl w:val="0"/>
+          <w:numId w:val="3"/>
+        </w:numPr>
+      </w:pPr>
+      <w:r>
+        <w:t>Im Anschluss dieser Zuweisung landet man direkt wieder auf der Home Seite.</w:t>
+      </w:r>
+    </w:p>
+    <w:p>
+      <w:pPr>
+        <w:pStyle w:val="Listenabsatz"/>
+        <w:numPr>
+          <w:ilvl w:val="0"/>
+          <w:numId w:val="3"/>
+        </w:numPr>
+      </w:pPr>
+      <w:r>
+        <w:lastRenderedPageBreak/>
+        <w:t>Durch die Navigations-Leiste im oberen Bereich kann man nun auf „Eingabe“ gehen. Dadurch kommt man zum eigentlichen Lotto. Auf dieser Seite soll man gewisse Informationen eingeben (fünf Zahlen zw. 1-49 und ein</w:t>
+      </w:r>
+      <w:r>
+        <w:t>en</w:t>
+      </w:r>
+      <w:r>
+        <w:t xml:space="preserve"> </w:t>
+      </w:r>
+      <w:r>
+        <w:t>Betrag,</w:t>
+      </w:r>
+      <w:r>
+        <w:t xml:space="preserve"> der gesetzt werden soll).</w:t>
+      </w:r>
+    </w:p>
+    <w:p>
+      <w:pPr>
+        <w:pStyle w:val="Listenabsatz"/>
+        <w:numPr>
+          <w:ilvl w:val="0"/>
+          <w:numId w:val="3"/>
+        </w:numPr>
+      </w:pPr>
+      <w:r>
+        <w:t xml:space="preserve">In Schritt 6 wird überprüft, ob der eigegebene Betrag kleiner gleich dem Guthaben ist. Sollte das der Fall sein, so kommt man auf die Rand (Schritt 7) Seite. Im andern Fall auf das Easter-Egg </w:t>
+      </w:r>
+      <w:proofErr w:type="spellStart"/>
+      <w:r>
+        <w:t>Tomuchmoney</w:t>
+      </w:r>
+      <w:proofErr w:type="spellEnd"/>
+      <w:r>
+        <w:t xml:space="preserve"> (Schritt 8).</w:t>
+      </w:r>
+    </w:p>
+    <w:p>
+      <w:pPr>
+        <w:pStyle w:val="Listenabsatz"/>
+        <w:numPr>
+          <w:ilvl w:val="0"/>
+          <w:numId w:val="3"/>
+        </w:numPr>
+      </w:pPr>
+      <w:r>
+        <w:t xml:space="preserve">Auf dieser Seite wird dann die Auslosung enthüllt und berechnet, ob und wenn ja, wie viel man gewonnen hat. Durch das Klicken auf den Button „Nochmal“ oder </w:t>
+      </w:r>
+      <w:proofErr w:type="gramStart"/>
+      <w:r>
+        <w:t>das</w:t>
+      </w:r>
+      <w:proofErr w:type="gramEnd"/>
+      <w:r>
+        <w:t xml:space="preserve"> „</w:t>
+      </w:r>
+      <w:proofErr w:type="spellStart"/>
+      <w:r>
+        <w:t>Scrampi</w:t>
+      </w:r>
+      <w:proofErr w:type="spellEnd"/>
+      <w:r>
+        <w:t>-Logo“ kommt man direkt auf die Eingabe-Seite (Schritt 5) zurück. Hiermit wird der Nutzer zum erneuten Lotto-Spiel animiert.</w:t>
+      </w:r>
+    </w:p>
+    <w:p>
+      <w:pPr>
+        <w:pStyle w:val="Listenabsatz"/>
+        <w:numPr>
+          <w:ilvl w:val="0"/>
+          <w:numId w:val="3"/>
+        </w:numPr>
+      </w:pPr>
+      <w:proofErr w:type="spellStart"/>
+      <w:r>
+        <w:t>Tomuchmoney</w:t>
+      </w:r>
+      <w:proofErr w:type="spellEnd"/>
+      <w:r>
+        <w:t xml:space="preserve"> ist ein Easter-Egg, das immer dann erscheint, wenn Nutzer mehr Geld als im Besitz ausgeben wollen oder das Guthaben kleiner 0 ist. Hier wird die „Poor </w:t>
+      </w:r>
+      <w:proofErr w:type="spellStart"/>
+      <w:r>
+        <w:t>Scrampi</w:t>
+      </w:r>
+      <w:proofErr w:type="spellEnd"/>
+      <w:r>
+        <w:t>“ Philosophie deutlich: zahlen oder verschwinden.</w:t>
+      </w:r>
+    </w:p>
+    <w:p>
+      <w:pPr>
+        <w:pStyle w:val="Listenabsatz"/>
+      </w:pPr>
+      <w:r>
+        <w:t xml:space="preserve">Zu sehen ist auf der Seite ein kurzer Text mit der Information, warum die Seite kam und einem Video von einem durch aus bekannten, </w:t>
+      </w:r>
+      <w:proofErr w:type="spellStart"/>
+      <w:r>
+        <w:t>heilbronner</w:t>
+      </w:r>
+      <w:proofErr w:type="spellEnd"/>
+      <w:r>
+        <w:t xml:space="preserve"> Gesicht, der in der ein oder anderen politischen Bewegung zu finden ist.</w:t>
+      </w:r>
+      <w:r>
+        <w:t xml:space="preserve"> Von dieser Seite kommt man auch nicht mehr auf eine andere Seite, denn Betrüger brauchen wir nicht.</w:t>
+      </w:r>
+    </w:p>
+    <w:p>
       <w:r>
         <w:br w:type="page"/>
       </w:r>
+    </w:p>
+    <w:p>
+      <w:pPr>
+        <w:rPr>
+          <w:rStyle w:val="berschrift1Zchn"/>
+        </w:rPr>
+      </w:pPr>
+      <w:bookmarkStart w:id="15" w:name="_Toc62299755"/>
       <w:r>
         <w:rPr>
           <w:rStyle w:val="berschrift1Zchn"/>
         </w:rPr>
         <w:lastRenderedPageBreak/>
-        <w:t>Fazit der Gruppe</w:t>
-      </w:r>
+        <w:t>F</w:t>
+      </w:r>
+      <w:r>
+        <w:rPr>
+          <w:rStyle w:val="berschrift1Zchn"/>
+        </w:rPr>
+        <w:t>azit der Gruppe</w:t>
+      </w:r>
+      <w:bookmarkEnd w:id="15"/>
     </w:p>
     <w:p>
       <w:r>
@@ -2183,7 +4805,15 @@
         <w:t xml:space="preserve">Für unser nächstes Projekt haben wir uns vorgenommen </w:t>
       </w:r>
       <w:r>
-        <w:t xml:space="preserve">unseren Fokus spezifischer zu setzen. Das Thema Lotterie wird auf unserer Plattform zwar dargestellt, jedoch war der Aufwand drum herum zu massiv, um weitere „Glückspiele“ einzubauen. Würde man uns den gleichen Auftrag nach dem Projekt erneut geben, würde wir wohl eher einen Webshop mit aktivem Login und Warenkorb erarbeiten, da wir dort zum Einen, einen klareren Aufbau haben und zum Anderen auch weitere Themen wie Datenbanken  oder </w:t>
+        <w:t xml:space="preserve">unseren Fokus spezifischer zu setzen. Das Thema Lotterie wird auf unserer Plattform zwar dargestellt, jedoch war der Aufwand drum herum zu massiv, um weitere „Glückspiele“ einzubauen. Würde man uns den gleichen Auftrag nach dem Projekt erneut geben, würde wir wohl eher einen Webshop mit aktivem Login und Warenkorb erarbeiten, da wir dort zum Einen, einen klareren Aufbau haben und zum Anderen auch weitere Themen wie </w:t>
+      </w:r>
+      <w:proofErr w:type="gramStart"/>
+      <w:r>
+        <w:t>Datenbanken  oder</w:t>
+      </w:r>
+      <w:proofErr w:type="gramEnd"/>
+      <w:r>
+        <w:t xml:space="preserve"> </w:t>
       </w:r>
       <w:proofErr w:type="spellStart"/>
       <w:r>
@@ -2194,6 +4824,7 @@
         <w:t xml:space="preserve"> einbinden könnten</w:t>
       </w:r>
     </w:p>
+    <w:p/>
     <w:sectPr>
       <w:pgSz w:w="11906" w:h="16838"/>
       <w:pgMar w:top="1440" w:right="1440" w:bottom="1440" w:left="1440" w:header="720" w:footer="720" w:gutter="0"/>
@@ -2207,6 +4838,95 @@
 <file path=word/numbering.xml><?xml version="1.0" encoding="utf-8"?>
 <w:numbering xmlns:wpc="http://schemas.microsoft.com/office/word/2010/wordprocessingCanvas" xmlns:cx="http://schemas.microsoft.com/office/drawing/2014/chartex" xmlns:cx1="http://schemas.microsoft.com/office/drawing/2015/9/8/chartex" xmlns:cx2="http://schemas.microsoft.com/office/drawing/2015/10/21/chartex" xmlns:cx3="http://schemas.microsoft.com/office/drawing/2016/5/9/chartex" xmlns:cx4="http://schemas.microsoft.com/office/drawing/2016/5/10/chartex" xmlns:cx5="http://schemas.microsoft.com/office/drawing/2016/5/11/chartex" xmlns:cx6="http://schemas.microsoft.com/office/drawing/2016/5/12/chartex" xmlns:cx7="http://schemas.microsoft.com/office/drawing/2016/5/13/chartex" xmlns:cx8="http://schemas.microsoft.com/office/drawing/2016/5/14/chartex" xmlns:mc="http://schemas.openxmlformats.org/markup-compatibility/2006" xmlns:aink="http://schemas.microsoft.com/office/drawing/2016/ink" xmlns:am3d="http://schemas.microsoft.com/office/drawing/2017/model3d" xmlns:o="urn:schemas-microsoft-com:office:office" xmlns:r="http://schemas.openxmlformats.org/officeDocument/2006/relationships" xmlns:m="http://schemas.openxmlformats.org/officeDocument/2006/math" xmlns:v="urn:schemas-microsoft-com:vml" xmlns:wp14="http://schemas.microsoft.com/office/word/2010/wordprocessingDrawing" xmlns:wp="http://schemas.openxmlformats.org/drawingml/2006/wordprocessingDrawing" xmlns:w10="urn:schemas-microsoft-com:office:word" xmlns:w="http://schemas.openxmlformats.org/wordprocessingml/2006/main" xmlns:w14="http://schemas.microsoft.com/office/word/2010/wordml" xmlns:w15="http://schemas.microsoft.com/office/word/2012/wordml" xmlns:w16cex="http://schemas.microsoft.com/office/word/2018/wordml/cex" xmlns:w16cid="http://schemas.microsoft.com/office/word/2016/wordml/cid" xmlns:w16="http://schemas.microsoft.com/office/word/2018/wordml" xmlns:w16se="http://schemas.microsoft.com/office/word/2015/wordml/symex" xmlns:wpg="http://schemas.microsoft.com/office/word/2010/wordprocessingGroup" xmlns:wpi="http://schemas.microsoft.com/office/word/2010/wordprocessingInk" xmlns:wne="http://schemas.microsoft.com/office/word/2006/wordml" xmlns:wps="http://schemas.microsoft.com/office/word/2010/wordprocessingShape" mc:Ignorable="w14 w15 w16se w16cid w16 w16cex wp14">
   <w:abstractNum w:abstractNumId="0" w15:restartNumberingAfterBreak="0">
+    <w:nsid w:val="06701C39"/>
+    <w:multiLevelType w:val="hybridMultilevel"/>
+    <w:tmpl w:val="DA30FCC0"/>
+    <w:lvl w:ilvl="0" w:tplc="0407000F">
+      <w:start w:val="1"/>
+      <w:numFmt w:val="decimal"/>
+      <w:lvlText w:val="%1."/>
+      <w:lvlJc w:val="left"/>
+      <w:pPr>
+        <w:ind w:left="720" w:hanging="360"/>
+      </w:pPr>
+      <w:rPr>
+        <w:rFonts w:hint="default"/>
+      </w:rPr>
+    </w:lvl>
+    <w:lvl w:ilvl="1" w:tplc="04070019">
+      <w:start w:val="1"/>
+      <w:numFmt w:val="lowerLetter"/>
+      <w:lvlText w:val="%2."/>
+      <w:lvlJc w:val="left"/>
+      <w:pPr>
+        <w:ind w:left="1440" w:hanging="360"/>
+      </w:pPr>
+    </w:lvl>
+    <w:lvl w:ilvl="2" w:tplc="0407001B">
+      <w:start w:val="1"/>
+      <w:numFmt w:val="lowerRoman"/>
+      <w:lvlText w:val="%3."/>
+      <w:lvlJc w:val="right"/>
+      <w:pPr>
+        <w:ind w:left="2160" w:hanging="180"/>
+      </w:pPr>
+    </w:lvl>
+    <w:lvl w:ilvl="3" w:tplc="0407000F" w:tentative="1">
+      <w:start w:val="1"/>
+      <w:numFmt w:val="decimal"/>
+      <w:lvlText w:val="%4."/>
+      <w:lvlJc w:val="left"/>
+      <w:pPr>
+        <w:ind w:left="2880" w:hanging="360"/>
+      </w:pPr>
+    </w:lvl>
+    <w:lvl w:ilvl="4" w:tplc="04070019" w:tentative="1">
+      <w:start w:val="1"/>
+      <w:numFmt w:val="lowerLetter"/>
+      <w:lvlText w:val="%5."/>
+      <w:lvlJc w:val="left"/>
+      <w:pPr>
+        <w:ind w:left="3600" w:hanging="360"/>
+      </w:pPr>
+    </w:lvl>
+    <w:lvl w:ilvl="5" w:tplc="0407001B" w:tentative="1">
+      <w:start w:val="1"/>
+      <w:numFmt w:val="lowerRoman"/>
+      <w:lvlText w:val="%6."/>
+      <w:lvlJc w:val="right"/>
+      <w:pPr>
+        <w:ind w:left="4320" w:hanging="180"/>
+      </w:pPr>
+    </w:lvl>
+    <w:lvl w:ilvl="6" w:tplc="0407000F" w:tentative="1">
+      <w:start w:val="1"/>
+      <w:numFmt w:val="decimal"/>
+      <w:lvlText w:val="%7."/>
+      <w:lvlJc w:val="left"/>
+      <w:pPr>
+        <w:ind w:left="5040" w:hanging="360"/>
+      </w:pPr>
+    </w:lvl>
+    <w:lvl w:ilvl="7" w:tplc="04070019" w:tentative="1">
+      <w:start w:val="1"/>
+      <w:numFmt w:val="lowerLetter"/>
+      <w:lvlText w:val="%8."/>
+      <w:lvlJc w:val="left"/>
+      <w:pPr>
+        <w:ind w:left="5760" w:hanging="360"/>
+      </w:pPr>
+    </w:lvl>
+    <w:lvl w:ilvl="8" w:tplc="0407001B" w:tentative="1">
+      <w:start w:val="1"/>
+      <w:numFmt w:val="lowerRoman"/>
+      <w:lvlText w:val="%9."/>
+      <w:lvlJc w:val="right"/>
+      <w:pPr>
+        <w:ind w:left="6480" w:hanging="180"/>
+      </w:pPr>
+    </w:lvl>
+  </w:abstractNum>
+  <w:abstractNum w:abstractNumId="1" w15:restartNumberingAfterBreak="0">
     <w:nsid w:val="0F172A4A"/>
     <w:multiLevelType w:val="hybridMultilevel"/>
     <w:tmpl w:val="310603C6"/>
@@ -2292,7 +5012,96 @@
       </w:pPr>
     </w:lvl>
   </w:abstractNum>
-  <w:abstractNum w:abstractNumId="1" w15:restartNumberingAfterBreak="0">
+  <w:abstractNum w:abstractNumId="2" w15:restartNumberingAfterBreak="0">
+    <w:nsid w:val="3ECB2554"/>
+    <w:multiLevelType w:val="hybridMultilevel"/>
+    <w:tmpl w:val="DA30FCC0"/>
+    <w:lvl w:ilvl="0" w:tplc="0407000F">
+      <w:start w:val="1"/>
+      <w:numFmt w:val="decimal"/>
+      <w:lvlText w:val="%1."/>
+      <w:lvlJc w:val="left"/>
+      <w:pPr>
+        <w:ind w:left="720" w:hanging="360"/>
+      </w:pPr>
+      <w:rPr>
+        <w:rFonts w:hint="default"/>
+      </w:rPr>
+    </w:lvl>
+    <w:lvl w:ilvl="1" w:tplc="04070019">
+      <w:start w:val="1"/>
+      <w:numFmt w:val="lowerLetter"/>
+      <w:lvlText w:val="%2."/>
+      <w:lvlJc w:val="left"/>
+      <w:pPr>
+        <w:ind w:left="1440" w:hanging="360"/>
+      </w:pPr>
+    </w:lvl>
+    <w:lvl w:ilvl="2" w:tplc="0407001B">
+      <w:start w:val="1"/>
+      <w:numFmt w:val="lowerRoman"/>
+      <w:lvlText w:val="%3."/>
+      <w:lvlJc w:val="right"/>
+      <w:pPr>
+        <w:ind w:left="2160" w:hanging="180"/>
+      </w:pPr>
+    </w:lvl>
+    <w:lvl w:ilvl="3" w:tplc="0407000F" w:tentative="1">
+      <w:start w:val="1"/>
+      <w:numFmt w:val="decimal"/>
+      <w:lvlText w:val="%4."/>
+      <w:lvlJc w:val="left"/>
+      <w:pPr>
+        <w:ind w:left="2880" w:hanging="360"/>
+      </w:pPr>
+    </w:lvl>
+    <w:lvl w:ilvl="4" w:tplc="04070019" w:tentative="1">
+      <w:start w:val="1"/>
+      <w:numFmt w:val="lowerLetter"/>
+      <w:lvlText w:val="%5."/>
+      <w:lvlJc w:val="left"/>
+      <w:pPr>
+        <w:ind w:left="3600" w:hanging="360"/>
+      </w:pPr>
+    </w:lvl>
+    <w:lvl w:ilvl="5" w:tplc="0407001B" w:tentative="1">
+      <w:start w:val="1"/>
+      <w:numFmt w:val="lowerRoman"/>
+      <w:lvlText w:val="%6."/>
+      <w:lvlJc w:val="right"/>
+      <w:pPr>
+        <w:ind w:left="4320" w:hanging="180"/>
+      </w:pPr>
+    </w:lvl>
+    <w:lvl w:ilvl="6" w:tplc="0407000F" w:tentative="1">
+      <w:start w:val="1"/>
+      <w:numFmt w:val="decimal"/>
+      <w:lvlText w:val="%7."/>
+      <w:lvlJc w:val="left"/>
+      <w:pPr>
+        <w:ind w:left="5040" w:hanging="360"/>
+      </w:pPr>
+    </w:lvl>
+    <w:lvl w:ilvl="7" w:tplc="04070019" w:tentative="1">
+      <w:start w:val="1"/>
+      <w:numFmt w:val="lowerLetter"/>
+      <w:lvlText w:val="%8."/>
+      <w:lvlJc w:val="left"/>
+      <w:pPr>
+        <w:ind w:left="5760" w:hanging="360"/>
+      </w:pPr>
+    </w:lvl>
+    <w:lvl w:ilvl="8" w:tplc="0407001B" w:tentative="1">
+      <w:start w:val="1"/>
+      <w:numFmt w:val="lowerRoman"/>
+      <w:lvlText w:val="%9."/>
+      <w:lvlJc w:val="right"/>
+      <w:pPr>
+        <w:ind w:left="6480" w:hanging="180"/>
+      </w:pPr>
+    </w:lvl>
+  </w:abstractNum>
+  <w:abstractNum w:abstractNumId="3" w15:restartNumberingAfterBreak="0">
     <w:nsid w:val="41FA5796"/>
     <w:multiLevelType w:val="hybridMultilevel"/>
     <w:tmpl w:val="D4D81BB8"/>
@@ -2378,11 +5187,293 @@
       </w:pPr>
     </w:lvl>
   </w:abstractNum>
+  <w:abstractNum w:abstractNumId="4" w15:restartNumberingAfterBreak="0">
+    <w:nsid w:val="5FAB7868"/>
+    <w:multiLevelType w:val="hybridMultilevel"/>
+    <w:tmpl w:val="1E4223FE"/>
+    <w:lvl w:ilvl="0" w:tplc="36469198">
+      <w:start w:val="1"/>
+      <w:numFmt w:val="decimal"/>
+      <w:lvlText w:val="%1."/>
+      <w:lvlJc w:val="left"/>
+      <w:pPr>
+        <w:ind w:left="1065" w:hanging="360"/>
+      </w:pPr>
+      <w:rPr>
+        <w:rFonts w:hint="default"/>
+      </w:rPr>
+    </w:lvl>
+    <w:lvl w:ilvl="1" w:tplc="04070019" w:tentative="1">
+      <w:start w:val="1"/>
+      <w:numFmt w:val="lowerLetter"/>
+      <w:lvlText w:val="%2."/>
+      <w:lvlJc w:val="left"/>
+      <w:pPr>
+        <w:ind w:left="1785" w:hanging="360"/>
+      </w:pPr>
+    </w:lvl>
+    <w:lvl w:ilvl="2" w:tplc="0407001B" w:tentative="1">
+      <w:start w:val="1"/>
+      <w:numFmt w:val="lowerRoman"/>
+      <w:lvlText w:val="%3."/>
+      <w:lvlJc w:val="right"/>
+      <w:pPr>
+        <w:ind w:left="2505" w:hanging="180"/>
+      </w:pPr>
+    </w:lvl>
+    <w:lvl w:ilvl="3" w:tplc="0407000F" w:tentative="1">
+      <w:start w:val="1"/>
+      <w:numFmt w:val="decimal"/>
+      <w:lvlText w:val="%4."/>
+      <w:lvlJc w:val="left"/>
+      <w:pPr>
+        <w:ind w:left="3225" w:hanging="360"/>
+      </w:pPr>
+    </w:lvl>
+    <w:lvl w:ilvl="4" w:tplc="04070019" w:tentative="1">
+      <w:start w:val="1"/>
+      <w:numFmt w:val="lowerLetter"/>
+      <w:lvlText w:val="%5."/>
+      <w:lvlJc w:val="left"/>
+      <w:pPr>
+        <w:ind w:left="3945" w:hanging="360"/>
+      </w:pPr>
+    </w:lvl>
+    <w:lvl w:ilvl="5" w:tplc="0407001B" w:tentative="1">
+      <w:start w:val="1"/>
+      <w:numFmt w:val="lowerRoman"/>
+      <w:lvlText w:val="%6."/>
+      <w:lvlJc w:val="right"/>
+      <w:pPr>
+        <w:ind w:left="4665" w:hanging="180"/>
+      </w:pPr>
+    </w:lvl>
+    <w:lvl w:ilvl="6" w:tplc="0407000F" w:tentative="1">
+      <w:start w:val="1"/>
+      <w:numFmt w:val="decimal"/>
+      <w:lvlText w:val="%7."/>
+      <w:lvlJc w:val="left"/>
+      <w:pPr>
+        <w:ind w:left="5385" w:hanging="360"/>
+      </w:pPr>
+    </w:lvl>
+    <w:lvl w:ilvl="7" w:tplc="04070019" w:tentative="1">
+      <w:start w:val="1"/>
+      <w:numFmt w:val="lowerLetter"/>
+      <w:lvlText w:val="%8."/>
+      <w:lvlJc w:val="left"/>
+      <w:pPr>
+        <w:ind w:left="6105" w:hanging="360"/>
+      </w:pPr>
+    </w:lvl>
+    <w:lvl w:ilvl="8" w:tplc="0407001B" w:tentative="1">
+      <w:start w:val="1"/>
+      <w:numFmt w:val="lowerRoman"/>
+      <w:lvlText w:val="%9."/>
+      <w:lvlJc w:val="right"/>
+      <w:pPr>
+        <w:ind w:left="6825" w:hanging="180"/>
+      </w:pPr>
+    </w:lvl>
+  </w:abstractNum>
+  <w:abstractNum w:abstractNumId="5" w15:restartNumberingAfterBreak="0">
+    <w:nsid w:val="66AB7719"/>
+    <w:multiLevelType w:val="hybridMultilevel"/>
+    <w:tmpl w:val="8A067D4C"/>
+    <w:lvl w:ilvl="0" w:tplc="0407000F">
+      <w:start w:val="1"/>
+      <w:numFmt w:val="decimal"/>
+      <w:lvlText w:val="%1."/>
+      <w:lvlJc w:val="left"/>
+      <w:pPr>
+        <w:ind w:left="720" w:hanging="360"/>
+      </w:pPr>
+      <w:rPr>
+        <w:rFonts w:hint="default"/>
+      </w:rPr>
+    </w:lvl>
+    <w:lvl w:ilvl="1" w:tplc="04070019" w:tentative="1">
+      <w:start w:val="1"/>
+      <w:numFmt w:val="lowerLetter"/>
+      <w:lvlText w:val="%2."/>
+      <w:lvlJc w:val="left"/>
+      <w:pPr>
+        <w:ind w:left="1440" w:hanging="360"/>
+      </w:pPr>
+    </w:lvl>
+    <w:lvl w:ilvl="2" w:tplc="0407001B" w:tentative="1">
+      <w:start w:val="1"/>
+      <w:numFmt w:val="lowerRoman"/>
+      <w:lvlText w:val="%3."/>
+      <w:lvlJc w:val="right"/>
+      <w:pPr>
+        <w:ind w:left="2160" w:hanging="180"/>
+      </w:pPr>
+    </w:lvl>
+    <w:lvl w:ilvl="3" w:tplc="0407000F" w:tentative="1">
+      <w:start w:val="1"/>
+      <w:numFmt w:val="decimal"/>
+      <w:lvlText w:val="%4."/>
+      <w:lvlJc w:val="left"/>
+      <w:pPr>
+        <w:ind w:left="2880" w:hanging="360"/>
+      </w:pPr>
+    </w:lvl>
+    <w:lvl w:ilvl="4" w:tplc="04070019" w:tentative="1">
+      <w:start w:val="1"/>
+      <w:numFmt w:val="lowerLetter"/>
+      <w:lvlText w:val="%5."/>
+      <w:lvlJc w:val="left"/>
+      <w:pPr>
+        <w:ind w:left="3600" w:hanging="360"/>
+      </w:pPr>
+    </w:lvl>
+    <w:lvl w:ilvl="5" w:tplc="0407001B" w:tentative="1">
+      <w:start w:val="1"/>
+      <w:numFmt w:val="lowerRoman"/>
+      <w:lvlText w:val="%6."/>
+      <w:lvlJc w:val="right"/>
+      <w:pPr>
+        <w:ind w:left="4320" w:hanging="180"/>
+      </w:pPr>
+    </w:lvl>
+    <w:lvl w:ilvl="6" w:tplc="0407000F" w:tentative="1">
+      <w:start w:val="1"/>
+      <w:numFmt w:val="decimal"/>
+      <w:lvlText w:val="%7."/>
+      <w:lvlJc w:val="left"/>
+      <w:pPr>
+        <w:ind w:left="5040" w:hanging="360"/>
+      </w:pPr>
+    </w:lvl>
+    <w:lvl w:ilvl="7" w:tplc="04070019" w:tentative="1">
+      <w:start w:val="1"/>
+      <w:numFmt w:val="lowerLetter"/>
+      <w:lvlText w:val="%8."/>
+      <w:lvlJc w:val="left"/>
+      <w:pPr>
+        <w:ind w:left="5760" w:hanging="360"/>
+      </w:pPr>
+    </w:lvl>
+    <w:lvl w:ilvl="8" w:tplc="0407001B" w:tentative="1">
+      <w:start w:val="1"/>
+      <w:numFmt w:val="lowerRoman"/>
+      <w:lvlText w:val="%9."/>
+      <w:lvlJc w:val="right"/>
+      <w:pPr>
+        <w:ind w:left="6480" w:hanging="180"/>
+      </w:pPr>
+    </w:lvl>
+  </w:abstractNum>
+  <w:abstractNum w:abstractNumId="6" w15:restartNumberingAfterBreak="0">
+    <w:nsid w:val="72F74295"/>
+    <w:multiLevelType w:val="hybridMultilevel"/>
+    <w:tmpl w:val="10AA9EC2"/>
+    <w:lvl w:ilvl="0" w:tplc="0407000F">
+      <w:start w:val="1"/>
+      <w:numFmt w:val="decimal"/>
+      <w:lvlText w:val="%1."/>
+      <w:lvlJc w:val="left"/>
+      <w:pPr>
+        <w:ind w:left="720" w:hanging="360"/>
+      </w:pPr>
+      <w:rPr>
+        <w:rFonts w:hint="default"/>
+      </w:rPr>
+    </w:lvl>
+    <w:lvl w:ilvl="1" w:tplc="04070019" w:tentative="1">
+      <w:start w:val="1"/>
+      <w:numFmt w:val="lowerLetter"/>
+      <w:lvlText w:val="%2."/>
+      <w:lvlJc w:val="left"/>
+      <w:pPr>
+        <w:ind w:left="1440" w:hanging="360"/>
+      </w:pPr>
+    </w:lvl>
+    <w:lvl w:ilvl="2" w:tplc="0407001B" w:tentative="1">
+      <w:start w:val="1"/>
+      <w:numFmt w:val="lowerRoman"/>
+      <w:lvlText w:val="%3."/>
+      <w:lvlJc w:val="right"/>
+      <w:pPr>
+        <w:ind w:left="2160" w:hanging="180"/>
+      </w:pPr>
+    </w:lvl>
+    <w:lvl w:ilvl="3" w:tplc="0407000F" w:tentative="1">
+      <w:start w:val="1"/>
+      <w:numFmt w:val="decimal"/>
+      <w:lvlText w:val="%4."/>
+      <w:lvlJc w:val="left"/>
+      <w:pPr>
+        <w:ind w:left="2880" w:hanging="360"/>
+      </w:pPr>
+    </w:lvl>
+    <w:lvl w:ilvl="4" w:tplc="04070019" w:tentative="1">
+      <w:start w:val="1"/>
+      <w:numFmt w:val="lowerLetter"/>
+      <w:lvlText w:val="%5."/>
+      <w:lvlJc w:val="left"/>
+      <w:pPr>
+        <w:ind w:left="3600" w:hanging="360"/>
+      </w:pPr>
+    </w:lvl>
+    <w:lvl w:ilvl="5" w:tplc="0407001B" w:tentative="1">
+      <w:start w:val="1"/>
+      <w:numFmt w:val="lowerRoman"/>
+      <w:lvlText w:val="%6."/>
+      <w:lvlJc w:val="right"/>
+      <w:pPr>
+        <w:ind w:left="4320" w:hanging="180"/>
+      </w:pPr>
+    </w:lvl>
+    <w:lvl w:ilvl="6" w:tplc="0407000F" w:tentative="1">
+      <w:start w:val="1"/>
+      <w:numFmt w:val="decimal"/>
+      <w:lvlText w:val="%7."/>
+      <w:lvlJc w:val="left"/>
+      <w:pPr>
+        <w:ind w:left="5040" w:hanging="360"/>
+      </w:pPr>
+    </w:lvl>
+    <w:lvl w:ilvl="7" w:tplc="04070019" w:tentative="1">
+      <w:start w:val="1"/>
+      <w:numFmt w:val="lowerLetter"/>
+      <w:lvlText w:val="%8."/>
+      <w:lvlJc w:val="left"/>
+      <w:pPr>
+        <w:ind w:left="5760" w:hanging="360"/>
+      </w:pPr>
+    </w:lvl>
+    <w:lvl w:ilvl="8" w:tplc="0407001B" w:tentative="1">
+      <w:start w:val="1"/>
+      <w:numFmt w:val="lowerRoman"/>
+      <w:lvlText w:val="%9."/>
+      <w:lvlJc w:val="right"/>
+      <w:pPr>
+        <w:ind w:left="6480" w:hanging="180"/>
+      </w:pPr>
+    </w:lvl>
+  </w:abstractNum>
   <w:num w:numId="1">
-    <w:abstractNumId w:val="0"/>
+    <w:abstractNumId w:val="1"/>
   </w:num>
   <w:num w:numId="2">
-    <w:abstractNumId w:val="1"/>
+    <w:abstractNumId w:val="3"/>
+  </w:num>
+  <w:num w:numId="3">
+    <w:abstractNumId w:val="5"/>
+  </w:num>
+  <w:num w:numId="4">
+    <w:abstractNumId w:val="4"/>
+  </w:num>
+  <w:num w:numId="5">
+    <w:abstractNumId w:val="6"/>
+  </w:num>
+  <w:num w:numId="6">
+    <w:abstractNumId w:val="2"/>
+  </w:num>
+  <w:num w:numId="7">
+    <w:abstractNumId w:val="0"/>
   </w:num>
 </w:numbering>
 </file>
@@ -2785,7 +5876,7 @@
   <w:style w:type="paragraph" w:default="1" w:styleId="Standard">
     <w:name w:val="Normal"/>
     <w:qFormat/>
-    <w:rsid w:val="00F47CF2"/>
+    <w:rsid w:val="008A5B5D"/>
   </w:style>
   <w:style w:type="paragraph" w:styleId="berschrift1">
     <w:name w:val="heading 1"/>
@@ -3027,6 +6118,27 @@
       <w:color w:val="1F3763" w:themeColor="accent1" w:themeShade="7F"/>
       <w:sz w:val="24"/>
       <w:szCs w:val="24"/>
+    </w:rPr>
+  </w:style>
+  <w:style w:type="paragraph" w:styleId="KeinLeerraum">
+    <w:name w:val="No Spacing"/>
+    <w:uiPriority w:val="1"/>
+    <w:qFormat/>
+    <w:rsid w:val="00D5177E"/>
+    <w:pPr>
+      <w:spacing w:after="0" w:line="240" w:lineRule="auto"/>
+    </w:pPr>
+  </w:style>
+  <w:style w:type="character" w:styleId="NichtaufgelsteErwhnung">
+    <w:name w:val="Unresolved Mention"/>
+    <w:basedOn w:val="Absatz-Standardschriftart"/>
+    <w:uiPriority w:val="99"/>
+    <w:semiHidden/>
+    <w:unhideWhenUsed/>
+    <w:rsid w:val="008A5B5D"/>
+    <w:rPr>
+      <w:color w:val="605E5C"/>
+      <w:shd w:val="clear" w:color="auto" w:fill="E1DFDD"/>
     </w:rPr>
   </w:style>
 </w:styles>
